--- a/documents/ПЗ 3. Разработка основных алгоритмов решения задачи.docx
+++ b/documents/ПЗ 3. Разработка основных алгоритмов решения задачи.docx
@@ -1,6 +1,6 @@
 
 <file path=word/document.xml><?xml version="1.0" encoding="utf-8"?>
-<w:document xmlns:wpc="http://schemas.microsoft.com/office/word/2010/wordprocessingCanvas" xmlns:cx="http://schemas.microsoft.com/office/drawing/2014/chartex" xmlns:mc="http://schemas.openxmlformats.org/markup-compatibility/2006" xmlns:o="urn:schemas-microsoft-com:office:office" xmlns:r="http://schemas.openxmlformats.org/officeDocument/2006/relationships" xmlns:m="http://schemas.openxmlformats.org/officeDocument/2006/math" xmlns:v="urn:schemas-microsoft-com:vml" xmlns:wp14="http://schemas.microsoft.com/office/word/2010/wordprocessingDrawing" xmlns:wp="http://schemas.openxmlformats.org/drawingml/2006/wordprocessingDrawing" xmlns:w10="urn:schemas-microsoft-com:office:word" xmlns:w="http://schemas.openxmlformats.org/wordprocessingml/2006/main" xmlns:w14="http://schemas.microsoft.com/office/word/2010/wordml" xmlns:w15="http://schemas.microsoft.com/office/word/2012/wordml" xmlns:w16se="http://schemas.microsoft.com/office/word/2015/wordml/symex" xmlns:wpg="http://schemas.microsoft.com/office/word/2010/wordprocessingGroup" xmlns:wpi="http://schemas.microsoft.com/office/word/2010/wordprocessingInk" xmlns:wne="http://schemas.microsoft.com/office/word/2006/wordml" xmlns:wps="http://schemas.microsoft.com/office/word/2010/wordprocessingShape" mc:Ignorable="w14 w15 w16se wp14">
+<w:document xmlns:wpc="http://schemas.microsoft.com/office/word/2010/wordprocessingCanvas" xmlns:cx="http://schemas.microsoft.com/office/drawing/2014/chartex" xmlns:cx1="http://schemas.microsoft.com/office/drawing/2015/9/8/chartex" xmlns:cx2="http://schemas.microsoft.com/office/drawing/2015/10/21/chartex" xmlns:cx3="http://schemas.microsoft.com/office/drawing/2016/5/9/chartex" xmlns:cx4="http://schemas.microsoft.com/office/drawing/2016/5/10/chartex" xmlns:cx5="http://schemas.microsoft.com/office/drawing/2016/5/11/chartex" xmlns:cx6="http://schemas.microsoft.com/office/drawing/2016/5/12/chartex" xmlns:cx7="http://schemas.microsoft.com/office/drawing/2016/5/13/chartex" xmlns:cx8="http://schemas.microsoft.com/office/drawing/2016/5/14/chartex" xmlns:mc="http://schemas.openxmlformats.org/markup-compatibility/2006" xmlns:aink="http://schemas.microsoft.com/office/drawing/2016/ink" xmlns:am3d="http://schemas.microsoft.com/office/drawing/2017/model3d" xmlns:o="urn:schemas-microsoft-com:office:office" xmlns:r="http://schemas.openxmlformats.org/officeDocument/2006/relationships" xmlns:m="http://schemas.openxmlformats.org/officeDocument/2006/math" xmlns:v="urn:schemas-microsoft-com:vml" xmlns:wp14="http://schemas.microsoft.com/office/word/2010/wordprocessingDrawing" xmlns:wp="http://schemas.openxmlformats.org/drawingml/2006/wordprocessingDrawing" xmlns:w10="urn:schemas-microsoft-com:office:word" xmlns:w="http://schemas.openxmlformats.org/wordprocessingml/2006/main" xmlns:w14="http://schemas.microsoft.com/office/word/2010/wordml" xmlns:w15="http://schemas.microsoft.com/office/word/2012/wordml" xmlns:w16cid="http://schemas.microsoft.com/office/word/2016/wordml/cid" xmlns:w16se="http://schemas.microsoft.com/office/word/2015/wordml/symex" xmlns:wpg="http://schemas.microsoft.com/office/word/2010/wordprocessingGroup" xmlns:wpi="http://schemas.microsoft.com/office/word/2010/wordprocessingInk" xmlns:wne="http://schemas.microsoft.com/office/word/2006/wordml" xmlns:wps="http://schemas.microsoft.com/office/word/2010/wordprocessingShape" mc:Ignorable="w14 w15 w16se w16cid wp14">
   <w:body>
     <w:tbl>
       <w:tblPr>
@@ -141,8 +141,17 @@
                 <w:szCs w:val="28"/>
                 <w:u w:val="single"/>
               </w:rPr>
-              <w:t xml:space="preserve">                                 Л.Г. Афраймович</w:t>
-            </w:r>
+              <w:t xml:space="preserve">                                 Л.Г. </w:t>
+            </w:r>
+            <w:proofErr w:type="spellStart"/>
+            <w:r>
+              <w:rPr>
+                <w:szCs w:val="28"/>
+                <w:u w:val="single"/>
+              </w:rPr>
+              <w:t>Афраймович</w:t>
+            </w:r>
+            <w:proofErr w:type="spellEnd"/>
           </w:p>
           <w:p>
             <w:pPr>
@@ -156,7 +165,21 @@
               <w:rPr>
                 <w:szCs w:val="28"/>
               </w:rPr>
-              <w:t>«____»______________2019 г.</w:t>
+              <w:t>«___</w:t>
+            </w:r>
+            <w:proofErr w:type="gramStart"/>
+            <w:r>
+              <w:rPr>
+                <w:szCs w:val="28"/>
+              </w:rPr>
+              <w:t>_»_</w:t>
+            </w:r>
+            <w:proofErr w:type="gramEnd"/>
+            <w:r>
+              <w:rPr>
+                <w:szCs w:val="28"/>
+              </w:rPr>
+              <w:t>_____________2019 г.</w:t>
             </w:r>
           </w:p>
         </w:tc>
@@ -266,7 +289,23 @@
                 <w:color w:val="000000"/>
                 <w:szCs w:val="28"/>
               </w:rPr>
-              <w:t>«____»______________2019 г.</w:t>
+              <w:t>«___</w:t>
+            </w:r>
+            <w:proofErr w:type="gramStart"/>
+            <w:r>
+              <w:rPr>
+                <w:color w:val="000000"/>
+                <w:szCs w:val="28"/>
+              </w:rPr>
+              <w:t>_»_</w:t>
+            </w:r>
+            <w:proofErr w:type="gramEnd"/>
+            <w:r>
+              <w:rPr>
+                <w:color w:val="000000"/>
+                <w:szCs w:val="28"/>
+              </w:rPr>
+              <w:t>_____________2019 г.</w:t>
             </w:r>
           </w:p>
         </w:tc>
@@ -522,7 +561,14 @@
         <w:rPr>
           <w:szCs w:val="28"/>
         </w:rPr>
-        <w:t>_____________</w:t>
+        <w:t>____________</w:t>
+      </w:r>
+      <w:proofErr w:type="gramStart"/>
+      <w:r>
+        <w:rPr>
+          <w:szCs w:val="28"/>
+        </w:rPr>
+        <w:t>_</w:t>
       </w:r>
       <w:r>
         <w:rPr>
@@ -534,7 +580,14 @@
         <w:rPr>
           <w:szCs w:val="28"/>
         </w:rPr>
-        <w:t xml:space="preserve"> А.А. Алабин</w:t>
+        <w:t xml:space="preserve"> А.А.</w:t>
+      </w:r>
+      <w:proofErr w:type="gramEnd"/>
+      <w:r>
+        <w:rPr>
+          <w:szCs w:val="28"/>
+        </w:rPr>
+        <w:t xml:space="preserve"> Алабин</w:t>
       </w:r>
     </w:p>
     <w:p>
@@ -550,7 +603,21 @@
         <w:rPr>
           <w:szCs w:val="28"/>
         </w:rPr>
-        <w:t>«____»______________2019 г.</w:t>
+        <w:t>«___</w:t>
+      </w:r>
+      <w:proofErr w:type="gramStart"/>
+      <w:r>
+        <w:rPr>
+          <w:szCs w:val="28"/>
+        </w:rPr>
+        <w:t>_»_</w:t>
+      </w:r>
+      <w:proofErr w:type="gramEnd"/>
+      <w:r>
+        <w:rPr>
+          <w:szCs w:val="28"/>
+        </w:rPr>
+        <w:t>_____________2019 г.</w:t>
       </w:r>
     </w:p>
     <w:p>
@@ -644,7 +711,7 @@
             </w:rPr>
             <w:fldChar w:fldCharType="separate"/>
           </w:r>
-          <w:hyperlink w:anchor="_Toc8824900" w:history="1">
+          <w:hyperlink w:anchor="_Toc26829809" w:history="1">
             <w:r>
               <w:rPr>
                 <w:rStyle w:val="ab"/>
@@ -671,7 +738,7 @@
                 <w:noProof/>
                 <w:webHidden/>
               </w:rPr>
-              <w:instrText xml:space="preserve"> PAGEREF _Toc8824900 \h </w:instrText>
+              <w:instrText xml:space="preserve"> PAGEREF _Toc26829809 \h </w:instrText>
             </w:r>
             <w:r>
               <w:rPr>
@@ -715,7 +782,7 @@
               <w:lang w:eastAsia="ru-RU"/>
             </w:rPr>
           </w:pPr>
-          <w:hyperlink w:anchor="_Toc8824901" w:history="1">
+          <w:hyperlink w:anchor="_Toc26829810" w:history="1">
             <w:r>
               <w:rPr>
                 <w:rStyle w:val="ab"/>
@@ -742,7 +809,7 @@
                 <w:noProof/>
                 <w:webHidden/>
               </w:rPr>
-              <w:instrText xml:space="preserve"> PAGEREF _Toc8824901 \h </w:instrText>
+              <w:instrText xml:space="preserve"> PAGEREF _Toc26829810 \h </w:instrText>
             </w:r>
             <w:r>
               <w:rPr>
@@ -786,7 +853,7 @@
               <w:lang w:eastAsia="ru-RU"/>
             </w:rPr>
           </w:pPr>
-          <w:hyperlink w:anchor="_Toc8824902" w:history="1">
+          <w:hyperlink w:anchor="_Toc26829811" w:history="1">
             <w:r>
               <w:rPr>
                 <w:rStyle w:val="ab"/>
@@ -813,7 +880,7 @@
                 <w:noProof/>
                 <w:webHidden/>
               </w:rPr>
-              <w:instrText xml:space="preserve"> PAGEREF _Toc8824902 \h </w:instrText>
+              <w:instrText xml:space="preserve"> PAGEREF _Toc26829811 \h </w:instrText>
             </w:r>
             <w:r>
               <w:rPr>
@@ -834,219 +901,6 @@
                 <w:webHidden/>
               </w:rPr>
               <w:t>3</w:t>
-            </w:r>
-            <w:r>
-              <w:rPr>
-                <w:noProof/>
-                <w:webHidden/>
-              </w:rPr>
-              <w:fldChar w:fldCharType="end"/>
-            </w:r>
-          </w:hyperlink>
-        </w:p>
-        <w:p>
-          <w:pPr>
-            <w:pStyle w:val="11"/>
-            <w:tabs>
-              <w:tab w:val="right" w:leader="dot" w:pos="9770"/>
-            </w:tabs>
-            <w:rPr>
-              <w:rFonts w:asciiTheme="minorHAnsi" w:eastAsiaTheme="minorEastAsia" w:hAnsiTheme="minorHAnsi"/>
-              <w:noProof/>
-              <w:sz w:val="22"/>
-              <w:lang w:eastAsia="ru-RU"/>
-            </w:rPr>
-          </w:pPr>
-          <w:hyperlink w:anchor="_Toc8824903" w:history="1">
-            <w:r>
-              <w:rPr>
-                <w:rStyle w:val="ab"/>
-                <w:noProof/>
-              </w:rPr>
-              <w:t>2 Алгоритм «Локальный»</w:t>
-            </w:r>
-            <w:r>
-              <w:rPr>
-                <w:noProof/>
-                <w:webHidden/>
-              </w:rPr>
-              <w:tab/>
-            </w:r>
-            <w:r>
-              <w:rPr>
-                <w:noProof/>
-                <w:webHidden/>
-              </w:rPr>
-              <w:fldChar w:fldCharType="begin"/>
-            </w:r>
-            <w:r>
-              <w:rPr>
-                <w:noProof/>
-                <w:webHidden/>
-              </w:rPr>
-              <w:instrText xml:space="preserve"> PAGEREF _Toc8824903 \h </w:instrText>
-            </w:r>
-            <w:r>
-              <w:rPr>
-                <w:noProof/>
-                <w:webHidden/>
-              </w:rPr>
-            </w:r>
-            <w:r>
-              <w:rPr>
-                <w:noProof/>
-                <w:webHidden/>
-              </w:rPr>
-              <w:fldChar w:fldCharType="separate"/>
-            </w:r>
-            <w:r>
-              <w:rPr>
-                <w:noProof/>
-                <w:webHidden/>
-              </w:rPr>
-              <w:t>4</w:t>
-            </w:r>
-            <w:r>
-              <w:rPr>
-                <w:noProof/>
-                <w:webHidden/>
-              </w:rPr>
-              <w:fldChar w:fldCharType="end"/>
-            </w:r>
-          </w:hyperlink>
-        </w:p>
-        <w:p>
-          <w:pPr>
-            <w:pStyle w:val="21"/>
-            <w:tabs>
-              <w:tab w:val="right" w:leader="dot" w:pos="9770"/>
-            </w:tabs>
-            <w:rPr>
-              <w:rFonts w:asciiTheme="minorHAnsi" w:eastAsiaTheme="minorEastAsia" w:hAnsiTheme="minorHAnsi"/>
-              <w:noProof/>
-              <w:sz w:val="22"/>
-              <w:lang w:eastAsia="ru-RU"/>
-            </w:rPr>
-          </w:pPr>
-          <w:hyperlink w:anchor="_Toc8824904" w:history="1">
-            <w:r>
-              <w:rPr>
-                <w:rStyle w:val="ab"/>
-                <w:noProof/>
-              </w:rPr>
-              <w:t>2.1 Описание алгоритма</w:t>
-            </w:r>
-            <w:r>
-              <w:rPr>
-                <w:noProof/>
-                <w:webHidden/>
-              </w:rPr>
-              <w:tab/>
-            </w:r>
-            <w:r>
-              <w:rPr>
-                <w:noProof/>
-                <w:webHidden/>
-              </w:rPr>
-              <w:fldChar w:fldCharType="begin"/>
-            </w:r>
-            <w:r>
-              <w:rPr>
-                <w:noProof/>
-                <w:webHidden/>
-              </w:rPr>
-              <w:instrText xml:space="preserve"> PAGEREF _Toc8824904 \h </w:instrText>
-            </w:r>
-            <w:r>
-              <w:rPr>
-                <w:noProof/>
-                <w:webHidden/>
-              </w:rPr>
-            </w:r>
-            <w:r>
-              <w:rPr>
-                <w:noProof/>
-                <w:webHidden/>
-              </w:rPr>
-              <w:fldChar w:fldCharType="separate"/>
-            </w:r>
-            <w:r>
-              <w:rPr>
-                <w:noProof/>
-                <w:webHidden/>
-              </w:rPr>
-              <w:t>4</w:t>
-            </w:r>
-            <w:r>
-              <w:rPr>
-                <w:noProof/>
-                <w:webHidden/>
-              </w:rPr>
-              <w:fldChar w:fldCharType="end"/>
-            </w:r>
-          </w:hyperlink>
-        </w:p>
-        <w:p>
-          <w:pPr>
-            <w:pStyle w:val="21"/>
-            <w:tabs>
-              <w:tab w:val="right" w:leader="dot" w:pos="9770"/>
-            </w:tabs>
-            <w:rPr>
-              <w:rFonts w:asciiTheme="minorHAnsi" w:eastAsiaTheme="minorEastAsia" w:hAnsiTheme="minorHAnsi"/>
-              <w:noProof/>
-              <w:sz w:val="22"/>
-              <w:lang w:eastAsia="ru-RU"/>
-            </w:rPr>
-          </w:pPr>
-          <w:hyperlink w:anchor="_Toc8824905" w:history="1">
-            <w:r>
-              <w:rPr>
-                <w:rStyle w:val="ab"/>
-                <w:noProof/>
-              </w:rPr>
-              <w:t>2.2 Идея алгоритма</w:t>
-            </w:r>
-            <w:r>
-              <w:rPr>
-                <w:noProof/>
-                <w:webHidden/>
-              </w:rPr>
-              <w:tab/>
-            </w:r>
-            <w:r>
-              <w:rPr>
-                <w:noProof/>
-                <w:webHidden/>
-              </w:rPr>
-              <w:fldChar w:fldCharType="begin"/>
-            </w:r>
-            <w:r>
-              <w:rPr>
-                <w:noProof/>
-                <w:webHidden/>
-              </w:rPr>
-              <w:instrText xml:space="preserve"> PAGEREF _Toc8824905 \h </w:instrText>
-            </w:r>
-            <w:r>
-              <w:rPr>
-                <w:noProof/>
-                <w:webHidden/>
-              </w:rPr>
-            </w:r>
-            <w:r>
-              <w:rPr>
-                <w:noProof/>
-                <w:webHidden/>
-              </w:rPr>
-              <w:fldChar w:fldCharType="separate"/>
-            </w:r>
-            <w:r>
-              <w:rPr>
-                <w:noProof/>
-                <w:webHidden/>
-              </w:rPr>
-              <w:t>4</w:t>
             </w:r>
             <w:r>
               <w:rPr>
@@ -1097,7 +951,7 @@
       <w:pPr>
         <w:pStyle w:val="1"/>
       </w:pPr>
-      <w:bookmarkStart w:id="1" w:name="_Toc8824900"/>
+      <w:bookmarkStart w:id="1" w:name="_Toc26829809"/>
       <w:r>
         <w:lastRenderedPageBreak/>
         <w:t xml:space="preserve">1 </w:t>
@@ -1114,7 +968,7 @@
       <w:pPr>
         <w:pStyle w:val="2"/>
       </w:pPr>
-      <w:bookmarkStart w:id="2" w:name="_Toc8824901"/>
+      <w:bookmarkStart w:id="2" w:name="_Toc26829810"/>
       <w:r>
         <w:t>1</w:t>
       </w:r>
@@ -1142,7 +996,7 @@
           <w:sz w:val="24"/>
           <w:szCs w:val="24"/>
         </w:rPr>
-        <w:t>Алгоритм заключается в принятии локально оптимальных решений на каждом этапе, допуская, что конечное решение также окажется оптимальным.</w:t>
+        <w:t>Принцип принятия решения: стохастический.</w:t>
       </w:r>
     </w:p>
     <w:p>
@@ -1155,15 +1009,17 @@
           <w:szCs w:val="24"/>
         </w:rPr>
       </w:pPr>
+      <w:bookmarkStart w:id="3" w:name="_Hlk26829631"/>
       <w:r>
         <w:rPr>
           <w:rFonts w:cs="Times New Roman"/>
           <w:sz w:val="24"/>
           <w:szCs w:val="24"/>
         </w:rPr>
-        <w:t>Принцип принятия решения: детерминированный.</w:t>
-      </w:r>
-    </w:p>
+        <w:t>Тип используемых пространств: последовательный.</w:t>
+      </w:r>
+    </w:p>
+    <w:bookmarkEnd w:id="3"/>
     <w:p>
       <w:pPr>
         <w:spacing w:after="0" w:line="360" w:lineRule="auto"/>
@@ -1180,24 +1036,15 @@
           <w:sz w:val="24"/>
           <w:szCs w:val="24"/>
         </w:rPr>
-        <w:t>Тип используемых пространств: последовательный.</w:t>
-      </w:r>
-    </w:p>
-    <w:p>
-      <w:pPr>
-        <w:pStyle w:val="2"/>
-      </w:pPr>
-      <w:bookmarkStart w:id="3" w:name="_Toc8824902"/>
-      <w:r>
-        <w:t>1.2 Идея алгоритма</w:t>
-      </w:r>
-      <w:bookmarkEnd w:id="3"/>
-    </w:p>
-    <w:p>
-      <w:pPr>
+        <w:t>Вход:</w:t>
+      </w:r>
+    </w:p>
+    <w:p>
+      <w:pPr>
+        <w:pStyle w:val="a8"/>
         <w:numPr>
           <w:ilvl w:val="0"/>
-          <w:numId w:val="4"/>
+          <w:numId w:val="6"/>
         </w:numPr>
         <w:spacing w:after="0" w:line="360" w:lineRule="auto"/>
         <w:rPr>
@@ -1212,14 +1059,15 @@
           <w:sz w:val="24"/>
           <w:szCs w:val="24"/>
         </w:rPr>
-        <w:t>Распределение матчей по турам</w:t>
-      </w:r>
-    </w:p>
-    <w:p>
-      <w:pPr>
+        <w:t>Незаполненное расписание</w:t>
+      </w:r>
+    </w:p>
+    <w:p>
+      <w:pPr>
+        <w:pStyle w:val="a8"/>
         <w:numPr>
           <w:ilvl w:val="1"/>
-          <w:numId w:val="4"/>
+          <w:numId w:val="6"/>
         </w:numPr>
         <w:spacing w:after="0" w:line="360" w:lineRule="auto"/>
         <w:rPr>
@@ -1234,14 +1082,15 @@
           <w:sz w:val="24"/>
           <w:szCs w:val="24"/>
         </w:rPr>
-        <w:t>Построение допустимого распределения матчей по турам по круговой системе</w:t>
-      </w:r>
-    </w:p>
-    <w:p>
-      <w:pPr>
+        <w:t>Матчи с определенными соперниками размещены или не размещены во временных слотах</w:t>
+      </w:r>
+    </w:p>
+    <w:p>
+      <w:pPr>
+        <w:pStyle w:val="a8"/>
         <w:numPr>
           <w:ilvl w:val="1"/>
-          <w:numId w:val="4"/>
+          <w:numId w:val="6"/>
         </w:numPr>
         <w:spacing w:after="0" w:line="360" w:lineRule="auto"/>
         <w:rPr>
@@ -1256,14 +1105,15 @@
           <w:sz w:val="24"/>
           <w:szCs w:val="24"/>
         </w:rPr>
-        <w:t>Сортировка туров по числу матчей между лидерами по убыванию</w:t>
-      </w:r>
-    </w:p>
-    <w:p>
-      <w:pPr>
+        <w:t>Матчи с неопределенными соперниками не размещены во временных слотах</w:t>
+      </w:r>
+    </w:p>
+    <w:p>
+      <w:pPr>
+        <w:pStyle w:val="a8"/>
         <w:numPr>
           <w:ilvl w:val="1"/>
-          <w:numId w:val="4"/>
+          <w:numId w:val="6"/>
         </w:numPr>
         <w:spacing w:after="0" w:line="360" w:lineRule="auto"/>
         <w:rPr>
@@ -1278,14 +1128,15 @@
           <w:sz w:val="24"/>
           <w:szCs w:val="24"/>
         </w:rPr>
-        <w:t>Последовательное размещение туров сначала в позиции зрелищных туров, потом в остальные</w:t>
-      </w:r>
-    </w:p>
-    <w:p>
-      <w:pPr>
+        <w:t>В турах все соперники определены или все соперники не определены</w:t>
+      </w:r>
+    </w:p>
+    <w:p>
+      <w:pPr>
+        <w:pStyle w:val="a8"/>
         <w:numPr>
           <w:ilvl w:val="0"/>
-          <w:numId w:val="4"/>
+          <w:numId w:val="6"/>
         </w:numPr>
         <w:spacing w:after="0" w:line="360" w:lineRule="auto"/>
         <w:rPr>
@@ -1300,14 +1151,38 @@
           <w:sz w:val="24"/>
           <w:szCs w:val="24"/>
         </w:rPr>
-        <w:t>Распределение матчей по дням</w:t>
-      </w:r>
-    </w:p>
-    <w:p>
-      <w:pPr>
+        <w:t>Алгоритм определения соперников в турах</w:t>
+      </w:r>
+    </w:p>
+    <w:p>
+      <w:pPr>
+        <w:pStyle w:val="a8"/>
+        <w:numPr>
+          <w:ilvl w:val="0"/>
+          <w:numId w:val="6"/>
+        </w:numPr>
+        <w:spacing w:after="0" w:line="360" w:lineRule="auto"/>
+        <w:rPr>
+          <w:rFonts w:cs="Times New Roman"/>
+          <w:sz w:val="24"/>
+          <w:szCs w:val="24"/>
+        </w:rPr>
+      </w:pPr>
+      <w:r>
+        <w:rPr>
+          <w:rFonts w:cs="Times New Roman"/>
+          <w:sz w:val="24"/>
+          <w:szCs w:val="24"/>
+        </w:rPr>
+        <w:t>Минимальное число рассматриваемых матчей</w:t>
+      </w:r>
+    </w:p>
+    <w:p>
+      <w:pPr>
+        <w:pStyle w:val="a8"/>
         <w:numPr>
           <w:ilvl w:val="1"/>
-          <w:numId w:val="4"/>
+          <w:numId w:val="6"/>
         </w:numPr>
         <w:spacing w:after="0" w:line="360" w:lineRule="auto"/>
         <w:rPr>
@@ -1322,689 +1197,424 @@
           <w:sz w:val="24"/>
           <w:szCs w:val="24"/>
         </w:rPr>
-        <w:t>Последовательное размещение туров по дням</w:t>
-      </w:r>
-    </w:p>
-    <w:p>
-      <w:pPr>
+        <w:t>От коэффициента зависит скорость и эффективность работы алгоритма</w:t>
+      </w:r>
+    </w:p>
+    <w:p>
+      <w:pPr>
+        <w:pStyle w:val="2"/>
+      </w:pPr>
+      <w:bookmarkStart w:id="4" w:name="_Toc26829811"/>
+      <w:r>
+        <w:t>1.2 Идея алгоритма</w:t>
+      </w:r>
+      <w:bookmarkEnd w:id="4"/>
+    </w:p>
+    <w:p>
+      <w:pPr>
+        <w:pStyle w:val="a8"/>
+        <w:numPr>
+          <w:ilvl w:val="0"/>
+          <w:numId w:val="7"/>
+        </w:numPr>
+        <w:spacing w:after="160" w:line="259" w:lineRule="auto"/>
+        <w:rPr>
+          <w:sz w:val="24"/>
+          <w:szCs w:val="20"/>
+        </w:rPr>
+      </w:pPr>
+      <w:r>
+        <w:rPr>
+          <w:sz w:val="24"/>
+          <w:szCs w:val="20"/>
+        </w:rPr>
+        <w:t>Добавление неразмещенных матчей с определенными соперниками в список рассматриваемых матчей</w:t>
+      </w:r>
+    </w:p>
+    <w:p>
+      <w:pPr>
+        <w:pStyle w:val="a8"/>
+        <w:numPr>
+          <w:ilvl w:val="0"/>
+          <w:numId w:val="7"/>
+        </w:numPr>
+        <w:spacing w:after="160" w:line="259" w:lineRule="auto"/>
+        <w:rPr>
+          <w:sz w:val="24"/>
+          <w:szCs w:val="20"/>
+        </w:rPr>
+      </w:pPr>
+      <w:r>
+        <w:rPr>
+          <w:sz w:val="24"/>
+          <w:szCs w:val="20"/>
+        </w:rPr>
+        <w:t>Пока существуют неразмещенные матчи</w:t>
+      </w:r>
+    </w:p>
+    <w:p>
+      <w:pPr>
+        <w:pStyle w:val="a8"/>
+        <w:numPr>
+          <w:ilvl w:val="1"/>
+          <w:numId w:val="7"/>
+        </w:numPr>
+        <w:spacing w:after="160" w:line="259" w:lineRule="auto"/>
+        <w:rPr>
+          <w:sz w:val="24"/>
+          <w:szCs w:val="20"/>
+        </w:rPr>
+      </w:pPr>
+      <w:r>
+        <w:rPr>
+          <w:sz w:val="24"/>
+          <w:szCs w:val="20"/>
+        </w:rPr>
+        <w:t xml:space="preserve">Пока число рассматриваемых матчей меньше минимального числа </w:t>
+      </w:r>
+      <w:r>
+        <w:rPr>
+          <w:sz w:val="24"/>
+          <w:szCs w:val="20"/>
+        </w:rPr>
+        <w:br/>
+        <w:t>и существует тур, в котором соперники не определены</w:t>
+      </w:r>
+    </w:p>
+    <w:p>
+      <w:pPr>
+        <w:pStyle w:val="a8"/>
         <w:numPr>
           <w:ilvl w:val="2"/>
-          <w:numId w:val="4"/>
+          <w:numId w:val="7"/>
         </w:numPr>
-        <w:spacing w:after="0" w:line="360" w:lineRule="auto"/>
-        <w:rPr>
-          <w:rFonts w:cs="Times New Roman"/>
-          <w:sz w:val="24"/>
-          <w:szCs w:val="24"/>
-        </w:rPr>
-      </w:pPr>
-      <w:r>
-        <w:rPr>
-          <w:rFonts w:cs="Times New Roman"/>
-          <w:sz w:val="24"/>
-          <w:szCs w:val="24"/>
-        </w:rPr>
-        <w:t>Выделение временного интервала для текущего тура из оставшегося с учетом равного распределения для всех не размещенных туров</w:t>
-      </w:r>
-    </w:p>
-    <w:p>
-      <w:pPr>
+        <w:spacing w:after="160" w:line="259" w:lineRule="auto"/>
+        <w:rPr>
+          <w:sz w:val="24"/>
+          <w:szCs w:val="20"/>
+        </w:rPr>
+      </w:pPr>
+      <w:r>
+        <w:rPr>
+          <w:sz w:val="24"/>
+          <w:szCs w:val="20"/>
+        </w:rPr>
+        <w:t xml:space="preserve">Запуск алгоритма определения соперников данного тура </w:t>
+      </w:r>
+    </w:p>
+    <w:p>
+      <w:pPr>
+        <w:pStyle w:val="a8"/>
         <w:numPr>
           <w:ilvl w:val="2"/>
-          <w:numId w:val="4"/>
+          <w:numId w:val="7"/>
         </w:numPr>
-        <w:spacing w:after="0" w:line="360" w:lineRule="auto"/>
-        <w:rPr>
-          <w:rFonts w:cs="Times New Roman"/>
-          <w:sz w:val="24"/>
-          <w:szCs w:val="24"/>
-        </w:rPr>
-      </w:pPr>
-      <w:r>
-        <w:rPr>
-          <w:rFonts w:cs="Times New Roman"/>
-          <w:sz w:val="24"/>
-          <w:szCs w:val="24"/>
-        </w:rPr>
-        <w:t>Последовательное размещение матчей текущего тура при наличии подходящих предпочтений по дням</w:t>
-      </w:r>
-    </w:p>
-    <w:p>
-      <w:pPr>
+        <w:spacing w:after="160" w:line="259" w:lineRule="auto"/>
+        <w:rPr>
+          <w:sz w:val="24"/>
+          <w:szCs w:val="20"/>
+        </w:rPr>
+      </w:pPr>
+      <w:r>
+        <w:rPr>
+          <w:sz w:val="24"/>
+          <w:szCs w:val="20"/>
+        </w:rPr>
+        <w:t>Добавление матчей данного тура в список рассматриваемых</w:t>
+      </w:r>
+    </w:p>
+    <w:p>
+      <w:pPr>
+        <w:pStyle w:val="a8"/>
+        <w:numPr>
+          <w:ilvl w:val="1"/>
+          <w:numId w:val="7"/>
+        </w:numPr>
+        <w:spacing w:after="160" w:line="259" w:lineRule="auto"/>
+        <w:rPr>
+          <w:sz w:val="24"/>
+          <w:szCs w:val="20"/>
+        </w:rPr>
+      </w:pPr>
+      <w:r>
+        <w:rPr>
+          <w:sz w:val="24"/>
+          <w:szCs w:val="20"/>
+        </w:rPr>
+        <w:t>Если существуют матчи из списка рассматриваемых, для которых доступны временные слоты, удовлетворяющие требованиям</w:t>
+      </w:r>
+    </w:p>
+    <w:p>
+      <w:pPr>
+        <w:pStyle w:val="a8"/>
         <w:numPr>
           <w:ilvl w:val="2"/>
-          <w:numId w:val="4"/>
+          <w:numId w:val="7"/>
         </w:numPr>
-        <w:spacing w:after="0" w:line="360" w:lineRule="auto"/>
-        <w:rPr>
-          <w:rFonts w:cs="Times New Roman"/>
-          <w:sz w:val="24"/>
-          <w:szCs w:val="24"/>
-        </w:rPr>
-      </w:pPr>
-      <w:r>
-        <w:rPr>
-          <w:rFonts w:cs="Times New Roman"/>
-          <w:sz w:val="24"/>
-          <w:szCs w:val="24"/>
-        </w:rPr>
-        <w:t>Последовательное размещение матчей текущего тура в игровые дни с недостаточным числом игр</w:t>
-      </w:r>
-    </w:p>
-    <w:p>
-      <w:pPr>
+        <w:spacing w:after="160" w:line="259" w:lineRule="auto"/>
+        <w:rPr>
+          <w:sz w:val="24"/>
+          <w:szCs w:val="20"/>
+        </w:rPr>
+      </w:pPr>
+      <w:r>
+        <w:rPr>
+          <w:sz w:val="24"/>
+          <w:szCs w:val="20"/>
+        </w:rPr>
+        <w:t>Выбор матча случайным образом с приоритетом по меньшему числу доступных временных слотов</w:t>
+      </w:r>
+    </w:p>
+    <w:p>
+      <w:pPr>
+        <w:pStyle w:val="a8"/>
         <w:numPr>
           <w:ilvl w:val="2"/>
-          <w:numId w:val="4"/>
+          <w:numId w:val="7"/>
         </w:numPr>
-        <w:spacing w:after="0" w:line="360" w:lineRule="auto"/>
-        <w:rPr>
-          <w:rFonts w:cs="Times New Roman"/>
-          <w:sz w:val="24"/>
-          <w:szCs w:val="24"/>
-        </w:rPr>
-      </w:pPr>
-      <w:r>
-        <w:rPr>
-          <w:rFonts w:cs="Times New Roman"/>
-          <w:sz w:val="24"/>
-          <w:szCs w:val="24"/>
-        </w:rPr>
-        <w:t>Последовательное размещение оставшихся матчей текущего тура</w:t>
-      </w:r>
-    </w:p>
-    <w:p>
-      <w:pPr>
+        <w:spacing w:after="160" w:line="259" w:lineRule="auto"/>
+        <w:rPr>
+          <w:sz w:val="24"/>
+          <w:szCs w:val="20"/>
+        </w:rPr>
+      </w:pPr>
+      <w:r>
+        <w:rPr>
+          <w:sz w:val="24"/>
+          <w:szCs w:val="20"/>
+        </w:rPr>
+        <w:t>Рассмотрение доступных временных слотов для выбранного матча</w:t>
+      </w:r>
+    </w:p>
+    <w:p>
+      <w:pPr>
+        <w:pStyle w:val="a8"/>
+        <w:numPr>
+          <w:ilvl w:val="3"/>
+          <w:numId w:val="7"/>
+        </w:numPr>
+        <w:spacing w:after="160" w:line="259" w:lineRule="auto"/>
+        <w:rPr>
+          <w:sz w:val="24"/>
+          <w:szCs w:val="20"/>
+        </w:rPr>
+      </w:pPr>
+      <w:r>
+        <w:rPr>
+          <w:sz w:val="24"/>
+          <w:szCs w:val="20"/>
+        </w:rPr>
+        <w:t>Рассмотрение пожеланий</w:t>
+      </w:r>
+    </w:p>
+    <w:p>
+      <w:pPr>
+        <w:pStyle w:val="a8"/>
+        <w:numPr>
+          <w:ilvl w:val="4"/>
+          <w:numId w:val="7"/>
+        </w:numPr>
+        <w:spacing w:after="160" w:line="259" w:lineRule="auto"/>
+        <w:rPr>
+          <w:sz w:val="24"/>
+          <w:szCs w:val="20"/>
+        </w:rPr>
+      </w:pPr>
+      <w:r>
+        <w:rPr>
+          <w:sz w:val="24"/>
+          <w:szCs w:val="20"/>
+        </w:rPr>
+        <w:t>Если временной слот не удовлетворяет пожеланию</w:t>
+      </w:r>
+    </w:p>
+    <w:p>
+      <w:pPr>
+        <w:pStyle w:val="a8"/>
+        <w:numPr>
+          <w:ilvl w:val="5"/>
+          <w:numId w:val="7"/>
+        </w:numPr>
+        <w:spacing w:after="160" w:line="259" w:lineRule="auto"/>
+        <w:rPr>
+          <w:sz w:val="24"/>
+          <w:szCs w:val="20"/>
+        </w:rPr>
+      </w:pPr>
+      <w:r>
+        <w:rPr>
+          <w:sz w:val="24"/>
+          <w:szCs w:val="20"/>
+        </w:rPr>
+        <w:t>Удаление временного слота из рассматриваемых с определенной вероятностью</w:t>
+      </w:r>
+    </w:p>
+    <w:p>
+      <w:pPr>
+        <w:pStyle w:val="a8"/>
         <w:numPr>
           <w:ilvl w:val="2"/>
-          <w:numId w:val="4"/>
+          <w:numId w:val="7"/>
         </w:numPr>
-        <w:spacing w:after="0" w:line="360" w:lineRule="auto"/>
-        <w:rPr>
-          <w:rFonts w:cs="Times New Roman"/>
-          <w:sz w:val="24"/>
-          <w:szCs w:val="24"/>
-        </w:rPr>
-      </w:pPr>
-      <w:r>
-        <w:rPr>
-          <w:rFonts w:cs="Times New Roman"/>
-          <w:sz w:val="24"/>
-          <w:szCs w:val="24"/>
-        </w:rPr>
-        <w:t>Перемещение матчей из оставшихся игровых дней с недостающим числом игры, кроме последнего игрового дня, в предыдущие дни</w:t>
-      </w:r>
-    </w:p>
-    <w:p>
-      <w:pPr>
+        <w:spacing w:after="160" w:line="259" w:lineRule="auto"/>
+        <w:rPr>
+          <w:sz w:val="24"/>
+          <w:szCs w:val="20"/>
+        </w:rPr>
+      </w:pPr>
+      <w:r>
+        <w:rPr>
+          <w:sz w:val="24"/>
+          <w:szCs w:val="20"/>
+        </w:rPr>
+        <w:t>Выбор временного слота из рассматриваемых случайным образом</w:t>
+      </w:r>
+    </w:p>
+    <w:p>
+      <w:pPr>
+        <w:pStyle w:val="a8"/>
+        <w:numPr>
+          <w:ilvl w:val="2"/>
+          <w:numId w:val="7"/>
+        </w:numPr>
+        <w:spacing w:after="160" w:line="259" w:lineRule="auto"/>
+        <w:rPr>
+          <w:sz w:val="24"/>
+          <w:szCs w:val="20"/>
+        </w:rPr>
+      </w:pPr>
+      <w:r>
+        <w:rPr>
+          <w:sz w:val="24"/>
+          <w:szCs w:val="20"/>
+        </w:rPr>
+        <w:t>Размещение выбранного матча в выбранном временном слоте</w:t>
+      </w:r>
+    </w:p>
+    <w:p>
+      <w:pPr>
+        <w:pStyle w:val="a8"/>
+        <w:numPr>
+          <w:ilvl w:val="2"/>
+          <w:numId w:val="7"/>
+        </w:numPr>
+        <w:spacing w:after="160" w:line="259" w:lineRule="auto"/>
+        <w:rPr>
+          <w:sz w:val="24"/>
+          <w:szCs w:val="20"/>
+        </w:rPr>
+      </w:pPr>
+      <w:r>
+        <w:rPr>
+          <w:sz w:val="24"/>
+          <w:szCs w:val="20"/>
+        </w:rPr>
+        <w:t>Удаление выбранного матча из списка рассматриваемых</w:t>
+      </w:r>
+    </w:p>
+    <w:p>
+      <w:pPr>
+        <w:pStyle w:val="a8"/>
+        <w:numPr>
+          <w:ilvl w:val="1"/>
+          <w:numId w:val="7"/>
+        </w:numPr>
+        <w:spacing w:after="160" w:line="259" w:lineRule="auto"/>
+        <w:rPr>
+          <w:sz w:val="24"/>
+          <w:szCs w:val="20"/>
+        </w:rPr>
+      </w:pPr>
+      <w:r>
+        <w:rPr>
+          <w:sz w:val="24"/>
+          <w:szCs w:val="20"/>
+        </w:rPr>
+        <w:t>Если матч не выбран</w:t>
+      </w:r>
+    </w:p>
+    <w:p>
+      <w:pPr>
+        <w:pStyle w:val="a8"/>
+        <w:numPr>
+          <w:ilvl w:val="2"/>
+          <w:numId w:val="7"/>
+        </w:numPr>
+        <w:spacing w:after="160" w:line="259" w:lineRule="auto"/>
+        <w:rPr>
+          <w:sz w:val="24"/>
+          <w:szCs w:val="20"/>
+        </w:rPr>
+      </w:pPr>
+      <w:r>
+        <w:rPr>
+          <w:sz w:val="24"/>
+          <w:szCs w:val="20"/>
+        </w:rPr>
+        <w:t>Увеличение минимального числа рассматриваемых матчей</w:t>
+      </w:r>
+    </w:p>
+    <w:p>
+      <w:pPr>
+        <w:pStyle w:val="a8"/>
+        <w:numPr>
+          <w:ilvl w:val="2"/>
+          <w:numId w:val="7"/>
+        </w:numPr>
+        <w:spacing w:after="160" w:line="259" w:lineRule="auto"/>
+        <w:rPr>
+          <w:sz w:val="24"/>
+          <w:szCs w:val="20"/>
+        </w:rPr>
+      </w:pPr>
+      <w:r>
+        <w:rPr>
+          <w:sz w:val="24"/>
+          <w:szCs w:val="20"/>
+        </w:rPr>
+        <w:t>Если не существует тура, в котором соперники не определены</w:t>
+      </w:r>
+    </w:p>
+    <w:p>
+      <w:pPr>
+        <w:pStyle w:val="a8"/>
+        <w:numPr>
+          <w:ilvl w:val="3"/>
+          <w:numId w:val="7"/>
+        </w:numPr>
+        <w:spacing w:after="160" w:line="259" w:lineRule="auto"/>
+        <w:rPr>
+          <w:sz w:val="24"/>
+          <w:szCs w:val="20"/>
+        </w:rPr>
+      </w:pPr>
+      <w:r>
+        <w:rPr>
+          <w:sz w:val="24"/>
+          <w:szCs w:val="20"/>
+        </w:rPr>
+        <w:t>Возврат незаполненного расписания</w:t>
+      </w:r>
+    </w:p>
+    <w:p>
+      <w:pPr>
+        <w:pStyle w:val="a8"/>
         <w:numPr>
           <w:ilvl w:val="0"/>
-          <w:numId w:val="4"/>
+          <w:numId w:val="7"/>
         </w:numPr>
-        <w:spacing w:after="0" w:line="360" w:lineRule="auto"/>
-        <w:rPr>
-          <w:rFonts w:cs="Times New Roman"/>
-          <w:sz w:val="24"/>
-          <w:szCs w:val="24"/>
-        </w:rPr>
-      </w:pPr>
-      <w:r>
-        <w:rPr>
-          <w:rFonts w:cs="Times New Roman"/>
-          <w:sz w:val="24"/>
-          <w:szCs w:val="24"/>
-        </w:rPr>
-        <w:t>Распределение матчей по часам</w:t>
-      </w:r>
-    </w:p>
-    <w:p>
-      <w:pPr>
-        <w:numPr>
-          <w:ilvl w:val="1"/>
-          <w:numId w:val="4"/>
-        </w:numPr>
-        <w:spacing w:after="0" w:line="360" w:lineRule="auto"/>
-        <w:rPr>
-          <w:rFonts w:cs="Times New Roman"/>
-          <w:sz w:val="24"/>
-          <w:szCs w:val="24"/>
-        </w:rPr>
-      </w:pPr>
-      <w:r>
-        <w:rPr>
-          <w:rFonts w:cs="Times New Roman"/>
-          <w:sz w:val="24"/>
-          <w:szCs w:val="24"/>
-        </w:rPr>
-        <w:t>Последовательное размещение туров по часам</w:t>
-      </w:r>
-    </w:p>
-    <w:p>
-      <w:pPr>
-        <w:numPr>
-          <w:ilvl w:val="2"/>
-          <w:numId w:val="4"/>
-        </w:numPr>
-        <w:spacing w:after="0" w:line="360" w:lineRule="auto"/>
-        <w:rPr>
-          <w:rFonts w:cs="Times New Roman"/>
-          <w:sz w:val="24"/>
-          <w:szCs w:val="24"/>
-        </w:rPr>
-      </w:pPr>
-      <w:r>
-        <w:rPr>
-          <w:rFonts w:cs="Times New Roman"/>
-          <w:sz w:val="24"/>
-          <w:szCs w:val="24"/>
-        </w:rPr>
-        <w:t>Определение свободных часов в последний игровой день</w:t>
-      </w:r>
-    </w:p>
-    <w:p>
-      <w:pPr>
-        <w:numPr>
-          <w:ilvl w:val="2"/>
-          <w:numId w:val="4"/>
-        </w:numPr>
-        <w:spacing w:after="0" w:line="360" w:lineRule="auto"/>
-        <w:rPr>
-          <w:rFonts w:cs="Times New Roman"/>
-          <w:sz w:val="24"/>
-          <w:szCs w:val="24"/>
-        </w:rPr>
-      </w:pPr>
-      <w:r>
-        <w:rPr>
-          <w:rFonts w:cs="Times New Roman"/>
-          <w:sz w:val="24"/>
-          <w:szCs w:val="24"/>
-        </w:rPr>
-        <w:t>Последовательное размещение матчей текущего тура при наличии подходящих предпочтений по часам</w:t>
-      </w:r>
-    </w:p>
-    <w:p>
-      <w:pPr>
-        <w:numPr>
-          <w:ilvl w:val="2"/>
-          <w:numId w:val="4"/>
-        </w:numPr>
-        <w:spacing w:after="0" w:line="360" w:lineRule="auto"/>
-        <w:rPr>
-          <w:rFonts w:cs="Times New Roman"/>
-          <w:sz w:val="24"/>
-          <w:szCs w:val="24"/>
-        </w:rPr>
-      </w:pPr>
-      <w:r>
-        <w:rPr>
-          <w:rFonts w:cs="Times New Roman"/>
-          <w:sz w:val="24"/>
-          <w:szCs w:val="24"/>
-        </w:rPr>
-        <w:t>Последовательное размещение оставшихся матчей текущего тура</w:t>
-      </w:r>
-    </w:p>
-    <w:p>
-      <w:pPr>
-        <w:spacing w:after="0" w:line="360" w:lineRule="auto"/>
-        <w:ind w:firstLine="709"/>
-        <w:rPr>
-          <w:rFonts w:cs="Times New Roman"/>
-          <w:sz w:val="24"/>
-          <w:szCs w:val="24"/>
-        </w:rPr>
-      </w:pPr>
-    </w:p>
-    <w:p>
-      <w:pPr>
-        <w:pStyle w:val="1"/>
-      </w:pPr>
-      <w:bookmarkStart w:id="4" w:name="_Toc8824903"/>
-      <w:r>
-        <w:lastRenderedPageBreak/>
-        <w:t xml:space="preserve">2 </w:t>
-      </w:r>
-      <w:r>
-        <w:t>А</w:t>
-      </w:r>
-      <w:r>
-        <w:t>лгоритм «Локальный»</w:t>
-      </w:r>
-      <w:bookmarkEnd w:id="4"/>
-    </w:p>
-    <w:p>
-      <w:pPr>
-        <w:pStyle w:val="2"/>
-      </w:pPr>
-      <w:bookmarkStart w:id="5" w:name="_Toc8824904"/>
-      <w:r>
-        <w:t xml:space="preserve">2.1 </w:t>
-      </w:r>
-      <w:r>
-        <w:t>Описание алгоритма</w:t>
-      </w:r>
-      <w:bookmarkEnd w:id="5"/>
-    </w:p>
-    <w:p>
-      <w:pPr>
-        <w:ind w:firstLine="708"/>
-        <w:rPr>
-          <w:rFonts w:eastAsiaTheme="minorEastAsia" w:cs="Times New Roman"/>
-          <w:sz w:val="24"/>
-          <w:szCs w:val="24"/>
-        </w:rPr>
-      </w:pPr>
-      <w:r>
-        <w:rPr>
-          <w:rFonts w:eastAsiaTheme="minorEastAsia" w:cs="Times New Roman"/>
-          <w:sz w:val="24"/>
-          <w:szCs w:val="24"/>
-        </w:rPr>
-        <w:t>Алгоритм берёт потенциальное решение задачи и проверяет его непосредственных соседей (то есть решения, которые похожи, за исключением нескольких очень малых деталей) в надежде нахождения улучшенного решения.</w:t>
-      </w:r>
-    </w:p>
-    <w:p>
-      <w:pPr>
-        <w:ind w:firstLine="708"/>
-        <w:rPr>
-          <w:rFonts w:eastAsiaTheme="minorEastAsia" w:cs="Times New Roman"/>
-          <w:sz w:val="24"/>
-          <w:szCs w:val="24"/>
-        </w:rPr>
-      </w:pPr>
-      <w:r>
-        <w:rPr>
-          <w:rFonts w:eastAsiaTheme="minorEastAsia" w:cs="Times New Roman"/>
-          <w:sz w:val="24"/>
-          <w:szCs w:val="24"/>
-        </w:rPr>
-        <w:t>Принцип принятия решения: стохастический.</w:t>
-      </w:r>
-    </w:p>
-    <w:p>
-      <w:pPr>
-        <w:ind w:firstLine="708"/>
-        <w:rPr>
-          <w:rFonts w:eastAsiaTheme="minorEastAsia" w:cs="Times New Roman"/>
-          <w:sz w:val="24"/>
-          <w:szCs w:val="24"/>
-        </w:rPr>
-      </w:pPr>
-      <w:r>
-        <w:rPr>
-          <w:rFonts w:eastAsiaTheme="minorEastAsia" w:cs="Times New Roman"/>
-          <w:sz w:val="24"/>
-          <w:szCs w:val="24"/>
-        </w:rPr>
-        <w:t>Тип используемых пространств: итерационный.</w:t>
-      </w:r>
-    </w:p>
-    <w:p>
-      <w:pPr>
-        <w:ind w:firstLine="708"/>
-        <w:rPr>
-          <w:rFonts w:eastAsiaTheme="minorEastAsia" w:cs="Times New Roman"/>
-          <w:sz w:val="24"/>
-          <w:szCs w:val="24"/>
-        </w:rPr>
-      </w:pPr>
-      <w:r>
-        <w:rPr>
-          <w:rFonts w:eastAsiaTheme="minorEastAsia" w:cs="Times New Roman"/>
-          <w:sz w:val="24"/>
-          <w:szCs w:val="24"/>
-        </w:rPr>
-        <w:t>Тип формируемой траектории: траекторно-непрерывный.</w:t>
-      </w:r>
-    </w:p>
-    <w:p>
-      <w:pPr>
-        <w:pStyle w:val="2"/>
-      </w:pPr>
-      <w:bookmarkStart w:id="6" w:name="_Toc8824905"/>
-      <w:r>
-        <w:t xml:space="preserve">2.2 </w:t>
-      </w:r>
-      <w:r>
-        <w:t>Идея алгоритма</w:t>
-      </w:r>
-      <w:bookmarkEnd w:id="6"/>
-    </w:p>
-    <w:p>
-      <w:pPr>
-        <w:numPr>
-          <w:ilvl w:val="0"/>
-          <w:numId w:val="3"/>
-        </w:numPr>
-        <w:rPr>
-          <w:rFonts w:eastAsiaTheme="minorEastAsia" w:cs="Times New Roman"/>
-          <w:sz w:val="24"/>
-          <w:szCs w:val="24"/>
-        </w:rPr>
-      </w:pPr>
-      <w:r>
-        <w:rPr>
-          <w:rFonts w:eastAsiaTheme="minorEastAsia" w:cs="Times New Roman"/>
-          <w:sz w:val="24"/>
-          <w:szCs w:val="24"/>
-        </w:rPr>
-        <w:t>Перемещение команд в расписании</w:t>
-      </w:r>
-    </w:p>
-    <w:p>
-      <w:pPr>
-        <w:numPr>
-          <w:ilvl w:val="1"/>
-          <w:numId w:val="3"/>
-        </w:numPr>
-        <w:rPr>
-          <w:rFonts w:eastAsiaTheme="minorEastAsia" w:cs="Times New Roman"/>
-          <w:sz w:val="24"/>
-          <w:szCs w:val="24"/>
-        </w:rPr>
-      </w:pPr>
-      <w:r>
-        <w:rPr>
-          <w:rFonts w:eastAsiaTheme="minorEastAsia" w:cs="Times New Roman"/>
-          <w:sz w:val="24"/>
-          <w:szCs w:val="24"/>
-        </w:rPr>
-        <w:t>Сохранение отдельной копии текущего решения</w:t>
-      </w:r>
-    </w:p>
-    <w:p>
-      <w:pPr>
-        <w:numPr>
-          <w:ilvl w:val="1"/>
-          <w:numId w:val="3"/>
-        </w:numPr>
-        <w:rPr>
-          <w:rFonts w:eastAsiaTheme="minorEastAsia" w:cs="Times New Roman"/>
-          <w:sz w:val="24"/>
-          <w:szCs w:val="24"/>
-        </w:rPr>
-      </w:pPr>
-      <w:r>
-        <w:rPr>
-          <w:rFonts w:eastAsiaTheme="minorEastAsia" w:cs="Times New Roman"/>
-          <w:sz w:val="24"/>
-          <w:szCs w:val="24"/>
-        </w:rPr>
-        <w:t>Подсчет числа конфликтных ситуаций, влияющих на критерий, для каждой команды</w:t>
-      </w:r>
-    </w:p>
-    <w:p>
-      <w:pPr>
-        <w:numPr>
-          <w:ilvl w:val="1"/>
-          <w:numId w:val="3"/>
-        </w:numPr>
-        <w:rPr>
-          <w:rFonts w:eastAsiaTheme="minorEastAsia" w:cs="Times New Roman"/>
-          <w:sz w:val="24"/>
-          <w:szCs w:val="24"/>
-        </w:rPr>
-      </w:pPr>
-      <w:r>
-        <w:rPr>
-          <w:rFonts w:eastAsiaTheme="minorEastAsia" w:cs="Times New Roman"/>
-          <w:sz w:val="24"/>
-          <w:szCs w:val="24"/>
-        </w:rPr>
-        <w:t>Выбор двух команд случайным образом, отдающим большую вероятность выбора при большем числе конфликтных ситуаций</w:t>
-      </w:r>
-    </w:p>
-    <w:p>
-      <w:pPr>
-        <w:numPr>
-          <w:ilvl w:val="1"/>
-          <w:numId w:val="3"/>
-        </w:numPr>
-        <w:rPr>
-          <w:rFonts w:eastAsiaTheme="minorEastAsia" w:cs="Times New Roman"/>
-          <w:sz w:val="24"/>
-          <w:szCs w:val="24"/>
-        </w:rPr>
-      </w:pPr>
-      <w:r>
-        <w:rPr>
-          <w:rFonts w:eastAsiaTheme="minorEastAsia" w:cs="Times New Roman"/>
-          <w:sz w:val="24"/>
-          <w:szCs w:val="24"/>
-        </w:rPr>
-        <w:t>Замена одной выбранной команды другой в турнирном расписании матчей</w:t>
-      </w:r>
-    </w:p>
-    <w:p>
-      <w:pPr>
-        <w:numPr>
-          <w:ilvl w:val="1"/>
-          <w:numId w:val="3"/>
-        </w:numPr>
-        <w:rPr>
-          <w:rFonts w:eastAsiaTheme="minorEastAsia" w:cs="Times New Roman"/>
-          <w:sz w:val="24"/>
-          <w:szCs w:val="24"/>
-        </w:rPr>
-      </w:pPr>
-      <w:r>
-        <w:rPr>
-          <w:rFonts w:eastAsiaTheme="minorEastAsia" w:cs="Times New Roman"/>
-          <w:sz w:val="24"/>
-          <w:szCs w:val="24"/>
-        </w:rPr>
-        <w:t>Построение нового расписания матчей по дням и часам методами «Жадного» алгоритма</w:t>
-      </w:r>
-    </w:p>
-    <w:p>
-      <w:pPr>
-        <w:numPr>
-          <w:ilvl w:val="1"/>
-          <w:numId w:val="3"/>
-        </w:numPr>
-        <w:rPr>
-          <w:rFonts w:eastAsiaTheme="minorEastAsia" w:cs="Times New Roman"/>
-          <w:sz w:val="24"/>
-          <w:szCs w:val="24"/>
-        </w:rPr>
-      </w:pPr>
-      <w:r>
-        <w:rPr>
-          <w:rFonts w:eastAsiaTheme="minorEastAsia" w:cs="Times New Roman"/>
-          <w:sz w:val="24"/>
-          <w:szCs w:val="24"/>
-        </w:rPr>
-        <w:t>Сравнение значений критерия полученного решения и сохраненной копии прошлого</w:t>
-      </w:r>
-    </w:p>
-    <w:p>
-      <w:pPr>
-        <w:numPr>
-          <w:ilvl w:val="1"/>
-          <w:numId w:val="3"/>
-        </w:numPr>
-        <w:rPr>
-          <w:rFonts w:eastAsiaTheme="minorEastAsia" w:cs="Times New Roman"/>
-          <w:sz w:val="24"/>
-          <w:szCs w:val="24"/>
-        </w:rPr>
-      </w:pPr>
-      <w:r>
-        <w:rPr>
-          <w:rFonts w:eastAsiaTheme="minorEastAsia" w:cs="Times New Roman"/>
-          <w:sz w:val="24"/>
-          <w:szCs w:val="24"/>
-        </w:rPr>
-        <w:t>Сохранение одного решения с наилучшим критерием</w:t>
-      </w:r>
-    </w:p>
-    <w:p>
-      <w:pPr>
-        <w:numPr>
-          <w:ilvl w:val="0"/>
-          <w:numId w:val="3"/>
-        </w:numPr>
-        <w:rPr>
-          <w:rFonts w:eastAsiaTheme="minorEastAsia" w:cs="Times New Roman"/>
-          <w:sz w:val="24"/>
-          <w:szCs w:val="24"/>
-        </w:rPr>
-      </w:pPr>
-      <w:r>
-        <w:rPr>
-          <w:rFonts w:eastAsiaTheme="minorEastAsia" w:cs="Times New Roman"/>
-          <w:sz w:val="24"/>
-          <w:szCs w:val="24"/>
-        </w:rPr>
-        <w:t>Перемещение туров в расписании</w:t>
-      </w:r>
-    </w:p>
-    <w:p>
-      <w:pPr>
-        <w:numPr>
-          <w:ilvl w:val="1"/>
-          <w:numId w:val="3"/>
-        </w:numPr>
-        <w:rPr>
-          <w:rFonts w:eastAsiaTheme="minorEastAsia" w:cs="Times New Roman"/>
-          <w:sz w:val="24"/>
-          <w:szCs w:val="24"/>
-        </w:rPr>
-      </w:pPr>
-      <w:r>
-        <w:rPr>
-          <w:rFonts w:eastAsiaTheme="minorEastAsia" w:cs="Times New Roman"/>
-          <w:sz w:val="24"/>
-          <w:szCs w:val="24"/>
-        </w:rPr>
-        <w:t>Сохранение отдельной копии текущего решения</w:t>
-      </w:r>
-    </w:p>
-    <w:p>
-      <w:pPr>
-        <w:numPr>
-          <w:ilvl w:val="1"/>
-          <w:numId w:val="3"/>
-        </w:numPr>
-        <w:rPr>
-          <w:rFonts w:eastAsiaTheme="minorEastAsia" w:cs="Times New Roman"/>
-          <w:sz w:val="24"/>
-          <w:szCs w:val="24"/>
-        </w:rPr>
-      </w:pPr>
-      <w:r>
-        <w:rPr>
-          <w:rFonts w:eastAsiaTheme="minorEastAsia" w:cs="Times New Roman"/>
-          <w:sz w:val="24"/>
-          <w:szCs w:val="24"/>
-        </w:rPr>
-        <w:t>Подсчет числа конфликтных ситуаций, влияющих на критерий, для каждого тура</w:t>
-      </w:r>
-    </w:p>
-    <w:p>
-      <w:pPr>
-        <w:numPr>
-          <w:ilvl w:val="1"/>
-          <w:numId w:val="3"/>
-        </w:numPr>
-        <w:rPr>
-          <w:rFonts w:eastAsiaTheme="minorEastAsia" w:cs="Times New Roman"/>
-          <w:sz w:val="24"/>
-          <w:szCs w:val="24"/>
-        </w:rPr>
-      </w:pPr>
-      <w:r>
-        <w:rPr>
-          <w:rFonts w:eastAsiaTheme="minorEastAsia" w:cs="Times New Roman"/>
-          <w:sz w:val="24"/>
-          <w:szCs w:val="24"/>
-        </w:rPr>
-        <w:t>Выбор двух туров случайным образом, отдающим большую вероятность выбора при большем числе конфликтных ситуаций</w:t>
-      </w:r>
-    </w:p>
-    <w:p>
-      <w:pPr>
-        <w:numPr>
-          <w:ilvl w:val="1"/>
-          <w:numId w:val="3"/>
-        </w:numPr>
-        <w:rPr>
-          <w:rFonts w:eastAsiaTheme="minorEastAsia" w:cs="Times New Roman"/>
-          <w:sz w:val="24"/>
-          <w:szCs w:val="24"/>
-        </w:rPr>
-      </w:pPr>
-      <w:r>
-        <w:rPr>
-          <w:rFonts w:eastAsiaTheme="minorEastAsia" w:cs="Times New Roman"/>
-          <w:sz w:val="24"/>
-          <w:szCs w:val="24"/>
-        </w:rPr>
-        <w:t>Замена одного выбранного тура другим в турнирном расписании</w:t>
-      </w:r>
-    </w:p>
-    <w:p>
-      <w:pPr>
-        <w:numPr>
-          <w:ilvl w:val="1"/>
-          <w:numId w:val="3"/>
-        </w:numPr>
-        <w:rPr>
-          <w:rFonts w:eastAsiaTheme="minorEastAsia" w:cs="Times New Roman"/>
-          <w:sz w:val="24"/>
-          <w:szCs w:val="24"/>
-        </w:rPr>
-      </w:pPr>
-      <w:r>
-        <w:rPr>
-          <w:rFonts w:eastAsiaTheme="minorEastAsia" w:cs="Times New Roman"/>
-          <w:sz w:val="24"/>
-          <w:szCs w:val="24"/>
-        </w:rPr>
-        <w:t>Построение нового расписания матчей по дням и часам методами «Жадного» алгоритма</w:t>
-      </w:r>
-    </w:p>
-    <w:p>
-      <w:pPr>
-        <w:numPr>
-          <w:ilvl w:val="1"/>
-          <w:numId w:val="3"/>
-        </w:numPr>
-        <w:rPr>
-          <w:rFonts w:eastAsiaTheme="minorEastAsia" w:cs="Times New Roman"/>
-          <w:sz w:val="24"/>
-          <w:szCs w:val="24"/>
-        </w:rPr>
-      </w:pPr>
-      <w:r>
-        <w:rPr>
-          <w:rFonts w:eastAsiaTheme="minorEastAsia" w:cs="Times New Roman"/>
-          <w:sz w:val="24"/>
-          <w:szCs w:val="24"/>
-        </w:rPr>
-        <w:t>Сравнение значений критерия полученного решения и сохраненной копии прошлого</w:t>
-      </w:r>
-    </w:p>
-    <w:p>
-      <w:pPr>
-        <w:numPr>
-          <w:ilvl w:val="1"/>
-          <w:numId w:val="3"/>
-        </w:numPr>
-        <w:rPr>
-          <w:rFonts w:eastAsiaTheme="minorEastAsia" w:cs="Times New Roman"/>
-          <w:sz w:val="24"/>
-          <w:szCs w:val="24"/>
-        </w:rPr>
-      </w:pPr>
-      <w:r>
-        <w:rPr>
-          <w:rFonts w:eastAsiaTheme="minorEastAsia" w:cs="Times New Roman"/>
-          <w:sz w:val="24"/>
-          <w:szCs w:val="24"/>
-        </w:rPr>
-        <w:t>Сохранение одного решения с наилучшим критерием</w:t>
+        <w:spacing w:after="160" w:line="259" w:lineRule="auto"/>
+        <w:rPr>
+          <w:sz w:val="24"/>
+          <w:szCs w:val="20"/>
+        </w:rPr>
+      </w:pPr>
+      <w:r>
+        <w:rPr>
+          <w:sz w:val="24"/>
+          <w:szCs w:val="20"/>
+        </w:rPr>
+        <w:t>Возврат заполненного расписания</w:t>
       </w:r>
     </w:p>
     <w:sectPr>
@@ -2020,7 +1630,7 @@
 </file>
 
 <file path=word/endnotes.xml><?xml version="1.0" encoding="utf-8"?>
-<w:endnotes xmlns:wpc="http://schemas.microsoft.com/office/word/2010/wordprocessingCanvas" xmlns:cx="http://schemas.microsoft.com/office/drawing/2014/chartex" xmlns:mc="http://schemas.openxmlformats.org/markup-compatibility/2006" xmlns:o="urn:schemas-microsoft-com:office:office" xmlns:r="http://schemas.openxmlformats.org/officeDocument/2006/relationships" xmlns:m="http://schemas.openxmlformats.org/officeDocument/2006/math" xmlns:v="urn:schemas-microsoft-com:vml" xmlns:wp14="http://schemas.microsoft.com/office/word/2010/wordprocessingDrawing" xmlns:wp="http://schemas.openxmlformats.org/drawingml/2006/wordprocessingDrawing" xmlns:w10="urn:schemas-microsoft-com:office:word" xmlns:w="http://schemas.openxmlformats.org/wordprocessingml/2006/main" xmlns:w14="http://schemas.microsoft.com/office/word/2010/wordml" xmlns:w15="http://schemas.microsoft.com/office/word/2012/wordml" xmlns:w16se="http://schemas.microsoft.com/office/word/2015/wordml/symex" xmlns:wpg="http://schemas.microsoft.com/office/word/2010/wordprocessingGroup" xmlns:wpi="http://schemas.microsoft.com/office/word/2010/wordprocessingInk" xmlns:wne="http://schemas.microsoft.com/office/word/2006/wordml" xmlns:wps="http://schemas.microsoft.com/office/word/2010/wordprocessingShape" mc:Ignorable="w14 w15 w16se wp14">
+<w:endnotes xmlns:wpc="http://schemas.microsoft.com/office/word/2010/wordprocessingCanvas" xmlns:cx="http://schemas.microsoft.com/office/drawing/2014/chartex" xmlns:cx1="http://schemas.microsoft.com/office/drawing/2015/9/8/chartex" xmlns:cx2="http://schemas.microsoft.com/office/drawing/2015/10/21/chartex" xmlns:cx3="http://schemas.microsoft.com/office/drawing/2016/5/9/chartex" xmlns:cx4="http://schemas.microsoft.com/office/drawing/2016/5/10/chartex" xmlns:cx5="http://schemas.microsoft.com/office/drawing/2016/5/11/chartex" xmlns:cx6="http://schemas.microsoft.com/office/drawing/2016/5/12/chartex" xmlns:cx7="http://schemas.microsoft.com/office/drawing/2016/5/13/chartex" xmlns:cx8="http://schemas.microsoft.com/office/drawing/2016/5/14/chartex" xmlns:mc="http://schemas.openxmlformats.org/markup-compatibility/2006" xmlns:aink="http://schemas.microsoft.com/office/drawing/2016/ink" xmlns:am3d="http://schemas.microsoft.com/office/drawing/2017/model3d" xmlns:o="urn:schemas-microsoft-com:office:office" xmlns:r="http://schemas.openxmlformats.org/officeDocument/2006/relationships" xmlns:m="http://schemas.openxmlformats.org/officeDocument/2006/math" xmlns:v="urn:schemas-microsoft-com:vml" xmlns:wp14="http://schemas.microsoft.com/office/word/2010/wordprocessingDrawing" xmlns:wp="http://schemas.openxmlformats.org/drawingml/2006/wordprocessingDrawing" xmlns:w10="urn:schemas-microsoft-com:office:word" xmlns:w="http://schemas.openxmlformats.org/wordprocessingml/2006/main" xmlns:w14="http://schemas.microsoft.com/office/word/2010/wordml" xmlns:w15="http://schemas.microsoft.com/office/word/2012/wordml" xmlns:w16cid="http://schemas.microsoft.com/office/word/2016/wordml/cid" xmlns:w16se="http://schemas.microsoft.com/office/word/2015/wordml/symex" xmlns:wpg="http://schemas.microsoft.com/office/word/2010/wordprocessingGroup" xmlns:wpi="http://schemas.microsoft.com/office/word/2010/wordprocessingInk" xmlns:wne="http://schemas.microsoft.com/office/word/2006/wordml" xmlns:wps="http://schemas.microsoft.com/office/word/2010/wordprocessingShape" mc:Ignorable="w14 w15 w16se w16cid wp14">
   <w:endnote w:type="separator" w:id="-1">
     <w:p>
       <w:pPr>
@@ -2045,7 +1655,7 @@
 </file>
 
 <file path=word/footer1.xml><?xml version="1.0" encoding="utf-8"?>
-<w:ftr xmlns:wpc="http://schemas.microsoft.com/office/word/2010/wordprocessingCanvas" xmlns:cx="http://schemas.microsoft.com/office/drawing/2014/chartex" xmlns:mc="http://schemas.openxmlformats.org/markup-compatibility/2006" xmlns:o="urn:schemas-microsoft-com:office:office" xmlns:r="http://schemas.openxmlformats.org/officeDocument/2006/relationships" xmlns:m="http://schemas.openxmlformats.org/officeDocument/2006/math" xmlns:v="urn:schemas-microsoft-com:vml" xmlns:wp14="http://schemas.microsoft.com/office/word/2010/wordprocessingDrawing" xmlns:wp="http://schemas.openxmlformats.org/drawingml/2006/wordprocessingDrawing" xmlns:w10="urn:schemas-microsoft-com:office:word" xmlns:w="http://schemas.openxmlformats.org/wordprocessingml/2006/main" xmlns:w14="http://schemas.microsoft.com/office/word/2010/wordml" xmlns:w15="http://schemas.microsoft.com/office/word/2012/wordml" xmlns:w16se="http://schemas.microsoft.com/office/word/2015/wordml/symex" xmlns:wpg="http://schemas.microsoft.com/office/word/2010/wordprocessingGroup" xmlns:wpi="http://schemas.microsoft.com/office/word/2010/wordprocessingInk" xmlns:wne="http://schemas.microsoft.com/office/word/2006/wordml" xmlns:wps="http://schemas.microsoft.com/office/word/2010/wordprocessingShape" mc:Ignorable="w14 w15 w16se wp14">
+<w:ftr xmlns:wpc="http://schemas.microsoft.com/office/word/2010/wordprocessingCanvas" xmlns:cx="http://schemas.microsoft.com/office/drawing/2014/chartex" xmlns:cx1="http://schemas.microsoft.com/office/drawing/2015/9/8/chartex" xmlns:cx2="http://schemas.microsoft.com/office/drawing/2015/10/21/chartex" xmlns:cx3="http://schemas.microsoft.com/office/drawing/2016/5/9/chartex" xmlns:cx4="http://schemas.microsoft.com/office/drawing/2016/5/10/chartex" xmlns:cx5="http://schemas.microsoft.com/office/drawing/2016/5/11/chartex" xmlns:cx6="http://schemas.microsoft.com/office/drawing/2016/5/12/chartex" xmlns:cx7="http://schemas.microsoft.com/office/drawing/2016/5/13/chartex" xmlns:cx8="http://schemas.microsoft.com/office/drawing/2016/5/14/chartex" xmlns:mc="http://schemas.openxmlformats.org/markup-compatibility/2006" xmlns:aink="http://schemas.microsoft.com/office/drawing/2016/ink" xmlns:am3d="http://schemas.microsoft.com/office/drawing/2017/model3d" xmlns:o="urn:schemas-microsoft-com:office:office" xmlns:r="http://schemas.openxmlformats.org/officeDocument/2006/relationships" xmlns:m="http://schemas.openxmlformats.org/officeDocument/2006/math" xmlns:v="urn:schemas-microsoft-com:vml" xmlns:wp14="http://schemas.microsoft.com/office/word/2010/wordprocessingDrawing" xmlns:wp="http://schemas.openxmlformats.org/drawingml/2006/wordprocessingDrawing" xmlns:w10="urn:schemas-microsoft-com:office:word" xmlns:w="http://schemas.openxmlformats.org/wordprocessingml/2006/main" xmlns:w14="http://schemas.microsoft.com/office/word/2010/wordml" xmlns:w15="http://schemas.microsoft.com/office/word/2012/wordml" xmlns:w16cid="http://schemas.microsoft.com/office/word/2016/wordml/cid" xmlns:w16se="http://schemas.microsoft.com/office/word/2015/wordml/symex" xmlns:wpg="http://schemas.microsoft.com/office/word/2010/wordprocessingGroup" xmlns:wpi="http://schemas.microsoft.com/office/word/2010/wordprocessingInk" xmlns:wne="http://schemas.microsoft.com/office/word/2006/wordml" xmlns:wps="http://schemas.microsoft.com/office/word/2010/wordprocessingShape" mc:Ignorable="w14 w15 w16se w16cid wp14">
   <w:sdt>
     <w:sdtPr>
       <w:id w:val="3492484"/>
@@ -2094,7 +1704,7 @@
 </file>
 
 <file path=word/footnotes.xml><?xml version="1.0" encoding="utf-8"?>
-<w:footnotes xmlns:wpc="http://schemas.microsoft.com/office/word/2010/wordprocessingCanvas" xmlns:cx="http://schemas.microsoft.com/office/drawing/2014/chartex" xmlns:mc="http://schemas.openxmlformats.org/markup-compatibility/2006" xmlns:o="urn:schemas-microsoft-com:office:office" xmlns:r="http://schemas.openxmlformats.org/officeDocument/2006/relationships" xmlns:m="http://schemas.openxmlformats.org/officeDocument/2006/math" xmlns:v="urn:schemas-microsoft-com:vml" xmlns:wp14="http://schemas.microsoft.com/office/word/2010/wordprocessingDrawing" xmlns:wp="http://schemas.openxmlformats.org/drawingml/2006/wordprocessingDrawing" xmlns:w10="urn:schemas-microsoft-com:office:word" xmlns:w="http://schemas.openxmlformats.org/wordprocessingml/2006/main" xmlns:w14="http://schemas.microsoft.com/office/word/2010/wordml" xmlns:w15="http://schemas.microsoft.com/office/word/2012/wordml" xmlns:w16se="http://schemas.microsoft.com/office/word/2015/wordml/symex" xmlns:wpg="http://schemas.microsoft.com/office/word/2010/wordprocessingGroup" xmlns:wpi="http://schemas.microsoft.com/office/word/2010/wordprocessingInk" xmlns:wne="http://schemas.microsoft.com/office/word/2006/wordml" xmlns:wps="http://schemas.microsoft.com/office/word/2010/wordprocessingShape" mc:Ignorable="w14 w15 w16se wp14">
+<w:footnotes xmlns:wpc="http://schemas.microsoft.com/office/word/2010/wordprocessingCanvas" xmlns:cx="http://schemas.microsoft.com/office/drawing/2014/chartex" xmlns:cx1="http://schemas.microsoft.com/office/drawing/2015/9/8/chartex" xmlns:cx2="http://schemas.microsoft.com/office/drawing/2015/10/21/chartex" xmlns:cx3="http://schemas.microsoft.com/office/drawing/2016/5/9/chartex" xmlns:cx4="http://schemas.microsoft.com/office/drawing/2016/5/10/chartex" xmlns:cx5="http://schemas.microsoft.com/office/drawing/2016/5/11/chartex" xmlns:cx6="http://schemas.microsoft.com/office/drawing/2016/5/12/chartex" xmlns:cx7="http://schemas.microsoft.com/office/drawing/2016/5/13/chartex" xmlns:cx8="http://schemas.microsoft.com/office/drawing/2016/5/14/chartex" xmlns:mc="http://schemas.openxmlformats.org/markup-compatibility/2006" xmlns:aink="http://schemas.microsoft.com/office/drawing/2016/ink" xmlns:am3d="http://schemas.microsoft.com/office/drawing/2017/model3d" xmlns:o="urn:schemas-microsoft-com:office:office" xmlns:r="http://schemas.openxmlformats.org/officeDocument/2006/relationships" xmlns:m="http://schemas.openxmlformats.org/officeDocument/2006/math" xmlns:v="urn:schemas-microsoft-com:vml" xmlns:wp14="http://schemas.microsoft.com/office/word/2010/wordprocessingDrawing" xmlns:wp="http://schemas.openxmlformats.org/drawingml/2006/wordprocessingDrawing" xmlns:w10="urn:schemas-microsoft-com:office:word" xmlns:w="http://schemas.openxmlformats.org/wordprocessingml/2006/main" xmlns:w14="http://schemas.microsoft.com/office/word/2010/wordml" xmlns:w15="http://schemas.microsoft.com/office/word/2012/wordml" xmlns:w16cid="http://schemas.microsoft.com/office/word/2016/wordml/cid" xmlns:w16se="http://schemas.microsoft.com/office/word/2015/wordml/symex" xmlns:wpg="http://schemas.microsoft.com/office/word/2010/wordprocessingGroup" xmlns:wpi="http://schemas.microsoft.com/office/word/2010/wordprocessingInk" xmlns:wne="http://schemas.microsoft.com/office/word/2006/wordml" xmlns:wps="http://schemas.microsoft.com/office/word/2010/wordprocessingShape" mc:Ignorable="w14 w15 w16se w16cid wp14">
   <w:footnote w:type="separator" w:id="-1">
     <w:p>
       <w:pPr>
@@ -2119,7 +1729,7 @@
 </file>
 
 <file path=word/numbering.xml><?xml version="1.0" encoding="utf-8"?>
-<w:numbering xmlns:wpc="http://schemas.microsoft.com/office/word/2010/wordprocessingCanvas" xmlns:cx="http://schemas.microsoft.com/office/drawing/2014/chartex" xmlns:mc="http://schemas.openxmlformats.org/markup-compatibility/2006" xmlns:o="urn:schemas-microsoft-com:office:office" xmlns:r="http://schemas.openxmlformats.org/officeDocument/2006/relationships" xmlns:m="http://schemas.openxmlformats.org/officeDocument/2006/math" xmlns:v="urn:schemas-microsoft-com:vml" xmlns:wp14="http://schemas.microsoft.com/office/word/2010/wordprocessingDrawing" xmlns:wp="http://schemas.openxmlformats.org/drawingml/2006/wordprocessingDrawing" xmlns:w10="urn:schemas-microsoft-com:office:word" xmlns:w="http://schemas.openxmlformats.org/wordprocessingml/2006/main" xmlns:w14="http://schemas.microsoft.com/office/word/2010/wordml" xmlns:w15="http://schemas.microsoft.com/office/word/2012/wordml" xmlns:w16se="http://schemas.microsoft.com/office/word/2015/wordml/symex" xmlns:wpg="http://schemas.microsoft.com/office/word/2010/wordprocessingGroup" xmlns:wpi="http://schemas.microsoft.com/office/word/2010/wordprocessingInk" xmlns:wne="http://schemas.microsoft.com/office/word/2006/wordml" xmlns:wps="http://schemas.microsoft.com/office/word/2010/wordprocessingShape" mc:Ignorable="w14 w15 w16se wp14">
+<w:numbering xmlns:wpc="http://schemas.microsoft.com/office/word/2010/wordprocessingCanvas" xmlns:cx="http://schemas.microsoft.com/office/drawing/2014/chartex" xmlns:cx1="http://schemas.microsoft.com/office/drawing/2015/9/8/chartex" xmlns:cx2="http://schemas.microsoft.com/office/drawing/2015/10/21/chartex" xmlns:cx3="http://schemas.microsoft.com/office/drawing/2016/5/9/chartex" xmlns:cx4="http://schemas.microsoft.com/office/drawing/2016/5/10/chartex" xmlns:cx5="http://schemas.microsoft.com/office/drawing/2016/5/11/chartex" xmlns:cx6="http://schemas.microsoft.com/office/drawing/2016/5/12/chartex" xmlns:cx7="http://schemas.microsoft.com/office/drawing/2016/5/13/chartex" xmlns:cx8="http://schemas.microsoft.com/office/drawing/2016/5/14/chartex" xmlns:mc="http://schemas.openxmlformats.org/markup-compatibility/2006" xmlns:aink="http://schemas.microsoft.com/office/drawing/2016/ink" xmlns:am3d="http://schemas.microsoft.com/office/drawing/2017/model3d" xmlns:o="urn:schemas-microsoft-com:office:office" xmlns:r="http://schemas.openxmlformats.org/officeDocument/2006/relationships" xmlns:m="http://schemas.openxmlformats.org/officeDocument/2006/math" xmlns:v="urn:schemas-microsoft-com:vml" xmlns:wp14="http://schemas.microsoft.com/office/word/2010/wordprocessingDrawing" xmlns:wp="http://schemas.openxmlformats.org/drawingml/2006/wordprocessingDrawing" xmlns:w10="urn:schemas-microsoft-com:office:word" xmlns:w="http://schemas.openxmlformats.org/wordprocessingml/2006/main" xmlns:w14="http://schemas.microsoft.com/office/word/2010/wordml" xmlns:w15="http://schemas.microsoft.com/office/word/2012/wordml" xmlns:w16cid="http://schemas.microsoft.com/office/word/2016/wordml/cid" xmlns:w16se="http://schemas.microsoft.com/office/word/2015/wordml/symex" xmlns:wpg="http://schemas.microsoft.com/office/word/2010/wordprocessingGroup" xmlns:wpi="http://schemas.microsoft.com/office/word/2010/wordprocessingInk" xmlns:wne="http://schemas.microsoft.com/office/word/2006/wordml" xmlns:wps="http://schemas.microsoft.com/office/word/2010/wordprocessingShape" mc:Ignorable="w14 w15 w16se w16cid wp14">
   <w:abstractNum w:abstractNumId="0" w15:restartNumberingAfterBreak="0">
     <w:nsid w:val="03132155"/>
     <w:multiLevelType w:val="multilevel"/>
@@ -2207,6 +1817,119 @@
     </w:lvl>
   </w:abstractNum>
   <w:abstractNum w:abstractNumId="1" w15:restartNumberingAfterBreak="0">
+    <w:nsid w:val="11A178A7"/>
+    <w:multiLevelType w:val="hybridMultilevel"/>
+    <w:tmpl w:val="EB8287B4"/>
+    <w:lvl w:ilvl="0" w:tplc="04190001">
+      <w:start w:val="1"/>
+      <w:numFmt w:val="bullet"/>
+      <w:lvlText w:val=""/>
+      <w:lvlJc w:val="left"/>
+      <w:pPr>
+        <w:ind w:left="1429" w:hanging="360"/>
+      </w:pPr>
+      <w:rPr>
+        <w:rFonts w:ascii="Symbol" w:hAnsi="Symbol" w:hint="default"/>
+      </w:rPr>
+    </w:lvl>
+    <w:lvl w:ilvl="1" w:tplc="04190003" w:tentative="1">
+      <w:start w:val="1"/>
+      <w:numFmt w:val="bullet"/>
+      <w:lvlText w:val="o"/>
+      <w:lvlJc w:val="left"/>
+      <w:pPr>
+        <w:ind w:left="2149" w:hanging="360"/>
+      </w:pPr>
+      <w:rPr>
+        <w:rFonts w:ascii="Courier New" w:hAnsi="Courier New" w:cs="Courier New" w:hint="default"/>
+      </w:rPr>
+    </w:lvl>
+    <w:lvl w:ilvl="2" w:tplc="04190005" w:tentative="1">
+      <w:start w:val="1"/>
+      <w:numFmt w:val="bullet"/>
+      <w:lvlText w:val=""/>
+      <w:lvlJc w:val="left"/>
+      <w:pPr>
+        <w:ind w:left="2869" w:hanging="360"/>
+      </w:pPr>
+      <w:rPr>
+        <w:rFonts w:ascii="Wingdings" w:hAnsi="Wingdings" w:hint="default"/>
+      </w:rPr>
+    </w:lvl>
+    <w:lvl w:ilvl="3" w:tplc="04190001" w:tentative="1">
+      <w:start w:val="1"/>
+      <w:numFmt w:val="bullet"/>
+      <w:lvlText w:val=""/>
+      <w:lvlJc w:val="left"/>
+      <w:pPr>
+        <w:ind w:left="3589" w:hanging="360"/>
+      </w:pPr>
+      <w:rPr>
+        <w:rFonts w:ascii="Symbol" w:hAnsi="Symbol" w:hint="default"/>
+      </w:rPr>
+    </w:lvl>
+    <w:lvl w:ilvl="4" w:tplc="04190003" w:tentative="1">
+      <w:start w:val="1"/>
+      <w:numFmt w:val="bullet"/>
+      <w:lvlText w:val="o"/>
+      <w:lvlJc w:val="left"/>
+      <w:pPr>
+        <w:ind w:left="4309" w:hanging="360"/>
+      </w:pPr>
+      <w:rPr>
+        <w:rFonts w:ascii="Courier New" w:hAnsi="Courier New" w:cs="Courier New" w:hint="default"/>
+      </w:rPr>
+    </w:lvl>
+    <w:lvl w:ilvl="5" w:tplc="04190005" w:tentative="1">
+      <w:start w:val="1"/>
+      <w:numFmt w:val="bullet"/>
+      <w:lvlText w:val=""/>
+      <w:lvlJc w:val="left"/>
+      <w:pPr>
+        <w:ind w:left="5029" w:hanging="360"/>
+      </w:pPr>
+      <w:rPr>
+        <w:rFonts w:ascii="Wingdings" w:hAnsi="Wingdings" w:hint="default"/>
+      </w:rPr>
+    </w:lvl>
+    <w:lvl w:ilvl="6" w:tplc="04190001" w:tentative="1">
+      <w:start w:val="1"/>
+      <w:numFmt w:val="bullet"/>
+      <w:lvlText w:val=""/>
+      <w:lvlJc w:val="left"/>
+      <w:pPr>
+        <w:ind w:left="5749" w:hanging="360"/>
+      </w:pPr>
+      <w:rPr>
+        <w:rFonts w:ascii="Symbol" w:hAnsi="Symbol" w:hint="default"/>
+      </w:rPr>
+    </w:lvl>
+    <w:lvl w:ilvl="7" w:tplc="04190003" w:tentative="1">
+      <w:start w:val="1"/>
+      <w:numFmt w:val="bullet"/>
+      <w:lvlText w:val="o"/>
+      <w:lvlJc w:val="left"/>
+      <w:pPr>
+        <w:ind w:left="6469" w:hanging="360"/>
+      </w:pPr>
+      <w:rPr>
+        <w:rFonts w:ascii="Courier New" w:hAnsi="Courier New" w:cs="Courier New" w:hint="default"/>
+      </w:rPr>
+    </w:lvl>
+    <w:lvl w:ilvl="8" w:tplc="04190005" w:tentative="1">
+      <w:start w:val="1"/>
+      <w:numFmt w:val="bullet"/>
+      <w:lvlText w:val=""/>
+      <w:lvlJc w:val="left"/>
+      <w:pPr>
+        <w:ind w:left="7189" w:hanging="360"/>
+      </w:pPr>
+      <w:rPr>
+        <w:rFonts w:ascii="Wingdings" w:hAnsi="Wingdings" w:hint="default"/>
+      </w:rPr>
+    </w:lvl>
+  </w:abstractNum>
+  <w:abstractNum w:abstractNumId="2" w15:restartNumberingAfterBreak="0">
     <w:nsid w:val="25893540"/>
     <w:multiLevelType w:val="hybridMultilevel"/>
     <w:tmpl w:val="85DAA25E"/>
@@ -2295,7 +2018,206 @@
       </w:pPr>
     </w:lvl>
   </w:abstractNum>
-  <w:abstractNum w:abstractNumId="2" w15:restartNumberingAfterBreak="0">
+  <w:abstractNum w:abstractNumId="3" w15:restartNumberingAfterBreak="0">
+    <w:nsid w:val="347A7B84"/>
+    <w:multiLevelType w:val="hybridMultilevel"/>
+    <w:tmpl w:val="F88E2594"/>
+    <w:lvl w:ilvl="0" w:tplc="04190001">
+      <w:start w:val="1"/>
+      <w:numFmt w:val="bullet"/>
+      <w:lvlText w:val=""/>
+      <w:lvlJc w:val="left"/>
+      <w:pPr>
+        <w:ind w:left="1414" w:hanging="705"/>
+      </w:pPr>
+      <w:rPr>
+        <w:rFonts w:ascii="Symbol" w:hAnsi="Symbol" w:hint="default"/>
+      </w:rPr>
+    </w:lvl>
+    <w:lvl w:ilvl="1" w:tplc="04190003">
+      <w:start w:val="1"/>
+      <w:numFmt w:val="bullet"/>
+      <w:lvlText w:val="o"/>
+      <w:lvlJc w:val="left"/>
+      <w:pPr>
+        <w:ind w:left="2134" w:hanging="705"/>
+      </w:pPr>
+      <w:rPr>
+        <w:rFonts w:ascii="Courier New" w:hAnsi="Courier New" w:cs="Courier New" w:hint="default"/>
+      </w:rPr>
+    </w:lvl>
+    <w:lvl w:ilvl="2" w:tplc="04190005" w:tentative="1">
+      <w:start w:val="1"/>
+      <w:numFmt w:val="bullet"/>
+      <w:lvlText w:val=""/>
+      <w:lvlJc w:val="left"/>
+      <w:pPr>
+        <w:ind w:left="2509" w:hanging="360"/>
+      </w:pPr>
+      <w:rPr>
+        <w:rFonts w:ascii="Wingdings" w:hAnsi="Wingdings" w:hint="default"/>
+      </w:rPr>
+    </w:lvl>
+    <w:lvl w:ilvl="3" w:tplc="04190001" w:tentative="1">
+      <w:start w:val="1"/>
+      <w:numFmt w:val="bullet"/>
+      <w:lvlText w:val=""/>
+      <w:lvlJc w:val="left"/>
+      <w:pPr>
+        <w:ind w:left="3229" w:hanging="360"/>
+      </w:pPr>
+      <w:rPr>
+        <w:rFonts w:ascii="Symbol" w:hAnsi="Symbol" w:hint="default"/>
+      </w:rPr>
+    </w:lvl>
+    <w:lvl w:ilvl="4" w:tplc="04190003" w:tentative="1">
+      <w:start w:val="1"/>
+      <w:numFmt w:val="bullet"/>
+      <w:lvlText w:val="o"/>
+      <w:lvlJc w:val="left"/>
+      <w:pPr>
+        <w:ind w:left="3949" w:hanging="360"/>
+      </w:pPr>
+      <w:rPr>
+        <w:rFonts w:ascii="Courier New" w:hAnsi="Courier New" w:cs="Courier New" w:hint="default"/>
+      </w:rPr>
+    </w:lvl>
+    <w:lvl w:ilvl="5" w:tplc="04190005" w:tentative="1">
+      <w:start w:val="1"/>
+      <w:numFmt w:val="bullet"/>
+      <w:lvlText w:val=""/>
+      <w:lvlJc w:val="left"/>
+      <w:pPr>
+        <w:ind w:left="4669" w:hanging="360"/>
+      </w:pPr>
+      <w:rPr>
+        <w:rFonts w:ascii="Wingdings" w:hAnsi="Wingdings" w:hint="default"/>
+      </w:rPr>
+    </w:lvl>
+    <w:lvl w:ilvl="6" w:tplc="04190001" w:tentative="1">
+      <w:start w:val="1"/>
+      <w:numFmt w:val="bullet"/>
+      <w:lvlText w:val=""/>
+      <w:lvlJc w:val="left"/>
+      <w:pPr>
+        <w:ind w:left="5389" w:hanging="360"/>
+      </w:pPr>
+      <w:rPr>
+        <w:rFonts w:ascii="Symbol" w:hAnsi="Symbol" w:hint="default"/>
+      </w:rPr>
+    </w:lvl>
+    <w:lvl w:ilvl="7" w:tplc="04190003" w:tentative="1">
+      <w:start w:val="1"/>
+      <w:numFmt w:val="bullet"/>
+      <w:lvlText w:val="o"/>
+      <w:lvlJc w:val="left"/>
+      <w:pPr>
+        <w:ind w:left="6109" w:hanging="360"/>
+      </w:pPr>
+      <w:rPr>
+        <w:rFonts w:ascii="Courier New" w:hAnsi="Courier New" w:cs="Courier New" w:hint="default"/>
+      </w:rPr>
+    </w:lvl>
+    <w:lvl w:ilvl="8" w:tplc="04190005" w:tentative="1">
+      <w:start w:val="1"/>
+      <w:numFmt w:val="bullet"/>
+      <w:lvlText w:val=""/>
+      <w:lvlJc w:val="left"/>
+      <w:pPr>
+        <w:ind w:left="6829" w:hanging="360"/>
+      </w:pPr>
+      <w:rPr>
+        <w:rFonts w:ascii="Wingdings" w:hAnsi="Wingdings" w:hint="default"/>
+      </w:rPr>
+    </w:lvl>
+  </w:abstractNum>
+  <w:abstractNum w:abstractNumId="4" w15:restartNumberingAfterBreak="0">
+    <w:nsid w:val="3C793351"/>
+    <w:multiLevelType w:val="hybridMultilevel"/>
+    <w:tmpl w:val="14882B40"/>
+    <w:lvl w:ilvl="0" w:tplc="0419000F">
+      <w:start w:val="1"/>
+      <w:numFmt w:val="decimal"/>
+      <w:lvlText w:val="%1."/>
+      <w:lvlJc w:val="left"/>
+      <w:pPr>
+        <w:ind w:left="720" w:hanging="360"/>
+      </w:pPr>
+    </w:lvl>
+    <w:lvl w:ilvl="1" w:tplc="0419000F">
+      <w:start w:val="1"/>
+      <w:numFmt w:val="decimal"/>
+      <w:lvlText w:val="%2."/>
+      <w:lvlJc w:val="left"/>
+      <w:pPr>
+        <w:ind w:left="1440" w:hanging="360"/>
+      </w:pPr>
+    </w:lvl>
+    <w:lvl w:ilvl="2" w:tplc="04190013">
+      <w:start w:val="1"/>
+      <w:numFmt w:val="upperRoman"/>
+      <w:lvlText w:val="%3."/>
+      <w:lvlJc w:val="right"/>
+      <w:pPr>
+        <w:ind w:left="2160" w:hanging="180"/>
+      </w:pPr>
+    </w:lvl>
+    <w:lvl w:ilvl="3" w:tplc="0419000F">
+      <w:start w:val="1"/>
+      <w:numFmt w:val="decimal"/>
+      <w:lvlText w:val="%4."/>
+      <w:lvlJc w:val="left"/>
+      <w:pPr>
+        <w:ind w:left="2880" w:hanging="360"/>
+      </w:pPr>
+    </w:lvl>
+    <w:lvl w:ilvl="4" w:tplc="0419000F">
+      <w:start w:val="1"/>
+      <w:numFmt w:val="decimal"/>
+      <w:lvlText w:val="%5."/>
+      <w:lvlJc w:val="left"/>
+      <w:pPr>
+        <w:ind w:left="3600" w:hanging="360"/>
+      </w:pPr>
+    </w:lvl>
+    <w:lvl w:ilvl="5" w:tplc="04190013">
+      <w:start w:val="1"/>
+      <w:numFmt w:val="upperRoman"/>
+      <w:lvlText w:val="%6."/>
+      <w:lvlJc w:val="right"/>
+      <w:pPr>
+        <w:ind w:left="4320" w:hanging="180"/>
+      </w:pPr>
+    </w:lvl>
+    <w:lvl w:ilvl="6" w:tplc="0419000F">
+      <w:start w:val="1"/>
+      <w:numFmt w:val="decimal"/>
+      <w:lvlText w:val="%7."/>
+      <w:lvlJc w:val="left"/>
+      <w:pPr>
+        <w:ind w:left="5040" w:hanging="360"/>
+      </w:pPr>
+    </w:lvl>
+    <w:lvl w:ilvl="7" w:tplc="04190019" w:tentative="1">
+      <w:start w:val="1"/>
+      <w:numFmt w:val="lowerLetter"/>
+      <w:lvlText w:val="%8."/>
+      <w:lvlJc w:val="left"/>
+      <w:pPr>
+        <w:ind w:left="5760" w:hanging="360"/>
+      </w:pPr>
+    </w:lvl>
+    <w:lvl w:ilvl="8" w:tplc="0419001B" w:tentative="1">
+      <w:start w:val="1"/>
+      <w:numFmt w:val="lowerRoman"/>
+      <w:lvlText w:val="%9."/>
+      <w:lvlJc w:val="right"/>
+      <w:pPr>
+        <w:ind w:left="6480" w:hanging="180"/>
+      </w:pPr>
+    </w:lvl>
+  </w:abstractNum>
+  <w:abstractNum w:abstractNumId="5" w15:restartNumberingAfterBreak="0">
     <w:nsid w:val="6CE567CE"/>
     <w:multiLevelType w:val="multilevel"/>
     <w:tmpl w:val="0419001F"/>
@@ -2381,7 +2303,7 @@
       </w:pPr>
     </w:lvl>
   </w:abstractNum>
-  <w:abstractNum w:abstractNumId="3" w15:restartNumberingAfterBreak="0">
+  <w:abstractNum w:abstractNumId="6" w15:restartNumberingAfterBreak="0">
     <w:nsid w:val="753F4E2C"/>
     <w:multiLevelType w:val="hybridMultilevel"/>
     <w:tmpl w:val="49A81E4E"/>
@@ -2471,22 +2393,31 @@
     </w:lvl>
   </w:abstractNum>
   <w:num w:numId="1">
-    <w:abstractNumId w:val="1"/>
+    <w:abstractNumId w:val="2"/>
   </w:num>
   <w:num w:numId="2">
-    <w:abstractNumId w:val="3"/>
+    <w:abstractNumId w:val="6"/>
   </w:num>
   <w:num w:numId="3">
     <w:abstractNumId w:val="0"/>
   </w:num>
   <w:num w:numId="4">
-    <w:abstractNumId w:val="2"/>
+    <w:abstractNumId w:val="5"/>
+  </w:num>
+  <w:num w:numId="5">
+    <w:abstractNumId w:val="1"/>
+  </w:num>
+  <w:num w:numId="6">
+    <w:abstractNumId w:val="3"/>
+  </w:num>
+  <w:num w:numId="7">
+    <w:abstractNumId w:val="4"/>
   </w:num>
 </w:numbering>
 </file>
 
 <file path=word/styles.xml><?xml version="1.0" encoding="utf-8"?>
-<w:styles xmlns:mc="http://schemas.openxmlformats.org/markup-compatibility/2006" xmlns:r="http://schemas.openxmlformats.org/officeDocument/2006/relationships" xmlns:w="http://schemas.openxmlformats.org/wordprocessingml/2006/main" xmlns:w14="http://schemas.microsoft.com/office/word/2010/wordml" xmlns:w15="http://schemas.microsoft.com/office/word/2012/wordml" xmlns:w16se="http://schemas.microsoft.com/office/word/2015/wordml/symex" mc:Ignorable="w14 w15 w16se">
+<w:styles xmlns:mc="http://schemas.openxmlformats.org/markup-compatibility/2006" xmlns:r="http://schemas.openxmlformats.org/officeDocument/2006/relationships" xmlns:w="http://schemas.openxmlformats.org/wordprocessingml/2006/main" xmlns:w14="http://schemas.microsoft.com/office/word/2010/wordml" xmlns:w15="http://schemas.microsoft.com/office/word/2012/wordml" xmlns:w16cid="http://schemas.microsoft.com/office/word/2016/wordml/cid" xmlns:w16se="http://schemas.microsoft.com/office/word/2015/wordml/symex" mc:Ignorable="w14 w15 w16se w16cid">
   <w:docDefaults>
     <w:rPrDefault>
       <w:rPr>
@@ -2502,7 +2433,7 @@
       </w:pPr>
     </w:pPrDefault>
   </w:docDefaults>
-  <w:latentStyles w:defLockedState="0" w:defUIPriority="99" w:defSemiHidden="0" w:defUnhideWhenUsed="0" w:defQFormat="0" w:count="371">
+  <w:latentStyles w:defLockedState="0" w:defUIPriority="99" w:defSemiHidden="0" w:defUnhideWhenUsed="0" w:defQFormat="0" w:count="376">
     <w:lsdException w:name="Normal" w:uiPriority="0" w:qFormat="1"/>
     <w:lsdException w:name="heading 1" w:uiPriority="9" w:qFormat="1"/>
     <w:lsdException w:name="heading 2" w:semiHidden="1" w:uiPriority="9" w:unhideWhenUsed="1" w:qFormat="1"/>
@@ -2608,7 +2539,6 @@
     <w:lsdException w:name="HTML Sample" w:semiHidden="1" w:unhideWhenUsed="1"/>
     <w:lsdException w:name="HTML Typewriter" w:semiHidden="1" w:unhideWhenUsed="1"/>
     <w:lsdException w:name="HTML Variable" w:semiHidden="1" w:unhideWhenUsed="1"/>
-    <w:lsdException w:name="Normal Table" w:semiHidden="1" w:unhideWhenUsed="1"/>
     <w:lsdException w:name="annotation subject" w:semiHidden="1" w:unhideWhenUsed="1"/>
     <w:lsdException w:name="No List" w:semiHidden="1" w:unhideWhenUsed="1"/>
     <w:lsdException w:name="Outline List 1" w:semiHidden="1" w:unhideWhenUsed="1"/>
@@ -2651,11 +2581,8 @@
     <w:lsdException w:name="Table Contemporary" w:semiHidden="1" w:unhideWhenUsed="1"/>
     <w:lsdException w:name="Table Elegant" w:semiHidden="1" w:unhideWhenUsed="1"/>
     <w:lsdException w:name="Table Professional" w:semiHidden="1" w:unhideWhenUsed="1"/>
-    <w:lsdException w:name="Table Subtle 1" w:semiHidden="1" w:unhideWhenUsed="1"/>
     <w:lsdException w:name="Table Subtle 2" w:semiHidden="1" w:unhideWhenUsed="1"/>
     <w:lsdException w:name="Table Web 1" w:semiHidden="1" w:unhideWhenUsed="1"/>
-    <w:lsdException w:name="Table Web 2" w:semiHidden="1" w:unhideWhenUsed="1"/>
-    <w:lsdException w:name="Table Web 3" w:semiHidden="1" w:unhideWhenUsed="1"/>
     <w:lsdException w:name="Balloon Text" w:semiHidden="1" w:unhideWhenUsed="1"/>
     <w:lsdException w:name="Table Grid" w:uiPriority="59"/>
     <w:lsdException w:name="Table Theme" w:semiHidden="1" w:unhideWhenUsed="1"/>
@@ -2874,6 +2801,11 @@
     <w:lsdException w:name="List Table 5 Dark Accent 6" w:uiPriority="50"/>
     <w:lsdException w:name="List Table 6 Colorful Accent 6" w:uiPriority="51"/>
     <w:lsdException w:name="List Table 7 Colorful Accent 6" w:uiPriority="52"/>
+    <w:lsdException w:name="Mention" w:semiHidden="1" w:unhideWhenUsed="1"/>
+    <w:lsdException w:name="Smart Hyperlink" w:semiHidden="1" w:unhideWhenUsed="1"/>
+    <w:lsdException w:name="Hashtag" w:semiHidden="1" w:unhideWhenUsed="1"/>
+    <w:lsdException w:name="Unresolved Mention" w:semiHidden="1" w:unhideWhenUsed="1"/>
+    <w:lsdException w:name="Smart Link" w:semiHidden="1" w:unhideWhenUsed="1"/>
   </w:latentStyles>
   <w:style w:type="paragraph" w:default="1" w:styleId="a">
     <w:name w:val="Normal"/>
@@ -3469,7 +3401,7 @@
 </file>
 
 <file path=customXml/itemProps1.xml><?xml version="1.0" encoding="utf-8"?>
-<ds:datastoreItem xmlns:ds="http://schemas.openxmlformats.org/officeDocument/2006/customXml" ds:itemID="{9623A349-8DC5-4E04-877E-E773709C80AC}">
+<ds:datastoreItem xmlns:ds="http://schemas.openxmlformats.org/officeDocument/2006/customXml" ds:itemID="{5D531463-9B17-409F-BFDD-BBA44EC6295A}">
   <ds:schemaRefs>
     <ds:schemaRef ds:uri="http://schemas.openxmlformats.org/officeDocument/2006/bibliography"/>
   </ds:schemaRefs>
